--- a/IntranetPortal/IntranetPortal/App_Data/OfferDoc/MemorandumOfContract.docx
+++ b/IntranetPortal/IntranetPortal/App_Data/OfferDoc/MemorandumOfContract.docx
@@ -322,138 +322,136 @@
       <w:r>
         <w:t>DATE</w:t>
       </w:r>
-      <w:bookmarkStart w:id="8" w:name="_GoBack"/>
+      <w:r>
+        <w:t>]</w:t>
+      </w:r>
+      <w:r>
+        <w:fldChar w:fldCharType="end"/>
+      </w:r>
+      <w:bookmarkEnd w:id="7"/>
+      <w:r>
+        <w:t xml:space="preserve">, </w:t>
+      </w:r>
+      <w:r>
+        <w:fldChar w:fldCharType="begin">
+          <w:ffData>
+            <w:name w:val="Text9"/>
+            <w:enabled/>
+            <w:calcOnExit w:val="0"/>
+            <w:textInput/>
+          </w:ffData>
+        </w:fldChar>
+      </w:r>
+      <w:bookmarkStart w:id="8" w:name="Text9"/>
+      <w:r>
+        <w:instrText xml:space="preserve"> FORMTEXT </w:instrText>
+      </w:r>
+      <w:r>
+        <w:fldChar w:fldCharType="separate"/>
+      </w:r>
+      <w:r>
+        <w:t>[YEAR]</w:t>
+      </w:r>
+      <w:r>
+        <w:fldChar w:fldCharType="end"/>
+      </w:r>
       <w:bookmarkEnd w:id="8"/>
       <w:r>
-        <w:t>]</w:t>
-      </w:r>
-      <w:r>
-        <w:fldChar w:fldCharType="end"/>
-      </w:r>
-      <w:bookmarkEnd w:id="7"/>
-      <w:r>
-        <w:t xml:space="preserve">, </w:t>
-      </w:r>
-      <w:r>
-        <w:fldChar w:fldCharType="begin">
-          <w:ffData>
-            <w:name w:val="Text9"/>
-            <w:enabled/>
-            <w:calcOnExit w:val="0"/>
-            <w:textInput/>
-          </w:ffData>
-        </w:fldChar>
-      </w:r>
-      <w:bookmarkStart w:id="9" w:name="Text9"/>
-      <w:r>
-        <w:instrText xml:space="preserve"> FORMTEXT </w:instrText>
-      </w:r>
-      <w:r>
-        <w:fldChar w:fldCharType="separate"/>
-      </w:r>
-      <w:r>
-        <w:t>[YEAR]</w:t>
+        <w:t>, Seller has agreed to sell and Purchaser has agreed to purchase</w:t>
+      </w:r>
+      <w:r>
+        <w:t xml:space="preserve"> </w:t>
+      </w:r>
+      <w:r>
+        <w:fldChar w:fldCharType="begin">
+          <w:ffData>
+            <w:name w:val="Text10"/>
+            <w:enabled/>
+            <w:calcOnExit w:val="0"/>
+            <w:textInput/>
+          </w:ffData>
+        </w:fldChar>
+      </w:r>
+      <w:bookmarkStart w:id="9" w:name="Text10"/>
+      <w:r>
+        <w:instrText xml:space="preserve"> FORMTEXT </w:instrText>
+      </w:r>
+      <w:r>
+        <w:fldChar w:fldCharType="separate"/>
+      </w:r>
+      <w:r>
+        <w:t>[PROPERTYADDRESS]</w:t>
       </w:r>
       <w:r>
         <w:fldChar w:fldCharType="end"/>
       </w:r>
       <w:bookmarkEnd w:id="9"/>
       <w:r>
-        <w:t>, Seller has agreed to sell and Purchaser has agreed to purchase</w:t>
-      </w:r>
-      <w:r>
         <w:t xml:space="preserve"> </w:t>
       </w:r>
       <w:r>
-        <w:fldChar w:fldCharType="begin">
-          <w:ffData>
-            <w:name w:val="Text10"/>
-            <w:enabled/>
-            <w:calcOnExit w:val="0"/>
-            <w:textInput/>
-          </w:ffData>
-        </w:fldChar>
-      </w:r>
-      <w:bookmarkStart w:id="10" w:name="Text10"/>
-      <w:r>
-        <w:instrText xml:space="preserve"> FORMTEXT </w:instrText>
-      </w:r>
-      <w:r>
-        <w:fldChar w:fldCharType="separate"/>
-      </w:r>
-      <w:r>
-        <w:t>[PROPERTYADDRESS]</w:t>
+        <w:t xml:space="preserve">and designated as Tax Map Block </w:t>
+      </w:r>
+      <w:r>
+        <w:fldChar w:fldCharType="begin">
+          <w:ffData>
+            <w:name w:val="Text11"/>
+            <w:enabled/>
+            <w:calcOnExit w:val="0"/>
+            <w:textInput/>
+          </w:ffData>
+        </w:fldChar>
+      </w:r>
+      <w:bookmarkStart w:id="10" w:name="Text11"/>
+      <w:r>
+        <w:instrText xml:space="preserve"> FORMTEXT </w:instrText>
+      </w:r>
+      <w:r>
+        <w:fldChar w:fldCharType="separate"/>
+      </w:r>
+      <w:r>
+        <w:rPr>
+          <w:noProof/>
+        </w:rPr>
+        <w:t>[BLOCK]</w:t>
       </w:r>
       <w:r>
         <w:fldChar w:fldCharType="end"/>
       </w:r>
       <w:bookmarkEnd w:id="10"/>
       <w:r>
+        <w:t>, Lot(s)</w:t>
+      </w:r>
+      <w:r>
         <w:t xml:space="preserve"> </w:t>
       </w:r>
       <w:r>
-        <w:t xml:space="preserve">and designated as Tax Map Block </w:t>
-      </w:r>
-      <w:r>
-        <w:fldChar w:fldCharType="begin">
-          <w:ffData>
-            <w:name w:val="Text11"/>
-            <w:enabled/>
-            <w:calcOnExit w:val="0"/>
-            <w:textInput/>
-          </w:ffData>
-        </w:fldChar>
-      </w:r>
-      <w:bookmarkStart w:id="11" w:name="Text11"/>
-      <w:r>
-        <w:instrText xml:space="preserve"> FORMTEXT </w:instrText>
-      </w:r>
-      <w:r>
-        <w:fldChar w:fldCharType="separate"/>
-      </w:r>
-      <w:r>
-        <w:rPr>
-          <w:noProof/>
-        </w:rPr>
-        <w:t>[BLOCK]</w:t>
+        <w:fldChar w:fldCharType="begin">
+          <w:ffData>
+            <w:name w:val="Text12"/>
+            <w:enabled/>
+            <w:calcOnExit w:val="0"/>
+            <w:textInput/>
+          </w:ffData>
+        </w:fldChar>
+      </w:r>
+      <w:bookmarkStart w:id="11" w:name="Text12"/>
+      <w:r>
+        <w:instrText xml:space="preserve"> FORMTEXT </w:instrText>
+      </w:r>
+      <w:r>
+        <w:fldChar w:fldCharType="separate"/>
+      </w:r>
+      <w:r>
+        <w:rPr>
+          <w:noProof/>
+        </w:rPr>
+        <w:t>[LOT]</w:t>
       </w:r>
       <w:r>
         <w:fldChar w:fldCharType="end"/>
       </w:r>
       <w:bookmarkEnd w:id="11"/>
-      <w:r>
-        <w:t>, Lot(s)</w:t>
-      </w:r>
-      <w:r>
-        <w:t xml:space="preserve"> </w:t>
-      </w:r>
-      <w:r>
-        <w:fldChar w:fldCharType="begin">
-          <w:ffData>
-            <w:name w:val="Text12"/>
-            <w:enabled/>
-            <w:calcOnExit w:val="0"/>
-            <w:textInput/>
-          </w:ffData>
-        </w:fldChar>
-      </w:r>
-      <w:bookmarkStart w:id="12" w:name="Text12"/>
-      <w:r>
-        <w:instrText xml:space="preserve"> FORMTEXT </w:instrText>
-      </w:r>
-      <w:r>
-        <w:fldChar w:fldCharType="separate"/>
-      </w:r>
-      <w:r>
-        <w:rPr>
-          <w:noProof/>
-        </w:rPr>
-        <w:t>[LOT]</w:t>
-      </w:r>
-      <w:r>
-        <w:fldChar w:fldCharType="end"/>
-      </w:r>
-      <w:bookmarkEnd w:id="12"/>
       <w:r>
         <w:t xml:space="preserve"> (the “Property”) as more fully described on Exhibit A attached hereto, under the terms and condition described in said Contract.</w:t>
       </w:r>
@@ -474,7 +472,7 @@
           </w:ffData>
         </w:fldChar>
       </w:r>
-      <w:bookmarkStart w:id="13" w:name="Text13"/>
+      <w:bookmarkStart w:id="12" w:name="Text13"/>
       <w:r>
         <w:instrText xml:space="preserve"> FORMTEXT </w:instrText>
       </w:r>
@@ -490,61 +488,61 @@
       <w:r>
         <w:fldChar w:fldCharType="end"/>
       </w:r>
+      <w:bookmarkEnd w:id="12"/>
+      <w:r>
+        <w:t xml:space="preserve">, </w:t>
+      </w:r>
+      <w:r>
+        <w:fldChar w:fldCharType="begin">
+          <w:ffData>
+            <w:name w:val="Text14"/>
+            <w:enabled/>
+            <w:calcOnExit w:val="0"/>
+            <w:textInput/>
+          </w:ffData>
+        </w:fldChar>
+      </w:r>
+      <w:bookmarkStart w:id="13" w:name="Text14"/>
+      <w:r>
+        <w:instrText xml:space="preserve"> FORMTEXT </w:instrText>
+      </w:r>
+      <w:r>
+        <w:fldChar w:fldCharType="separate"/>
+      </w:r>
+      <w:r>
+        <w:rPr>
+          <w:noProof/>
+        </w:rPr>
+        <w:t> </w:t>
+      </w:r>
+      <w:r>
+        <w:rPr>
+          <w:noProof/>
+        </w:rPr>
+        <w:t> </w:t>
+      </w:r>
+      <w:r>
+        <w:rPr>
+          <w:noProof/>
+        </w:rPr>
+        <w:t> </w:t>
+      </w:r>
+      <w:r>
+        <w:rPr>
+          <w:noProof/>
+        </w:rPr>
+        <w:t> </w:t>
+      </w:r>
+      <w:r>
+        <w:rPr>
+          <w:noProof/>
+        </w:rPr>
+        <w:t> </w:t>
+      </w:r>
+      <w:r>
+        <w:fldChar w:fldCharType="end"/>
+      </w:r>
       <w:bookmarkEnd w:id="13"/>
-      <w:r>
-        <w:t xml:space="preserve">, </w:t>
-      </w:r>
-      <w:r>
-        <w:fldChar w:fldCharType="begin">
-          <w:ffData>
-            <w:name w:val="Text14"/>
-            <w:enabled/>
-            <w:calcOnExit w:val="0"/>
-            <w:textInput/>
-          </w:ffData>
-        </w:fldChar>
-      </w:r>
-      <w:bookmarkStart w:id="14" w:name="Text14"/>
-      <w:r>
-        <w:instrText xml:space="preserve"> FORMTEXT </w:instrText>
-      </w:r>
-      <w:r>
-        <w:fldChar w:fldCharType="separate"/>
-      </w:r>
-      <w:r>
-        <w:rPr>
-          <w:noProof/>
-        </w:rPr>
-        <w:t> </w:t>
-      </w:r>
-      <w:r>
-        <w:rPr>
-          <w:noProof/>
-        </w:rPr>
-        <w:t> </w:t>
-      </w:r>
-      <w:r>
-        <w:rPr>
-          <w:noProof/>
-        </w:rPr>
-        <w:t> </w:t>
-      </w:r>
-      <w:r>
-        <w:rPr>
-          <w:noProof/>
-        </w:rPr>
-        <w:t> </w:t>
-      </w:r>
-      <w:r>
-        <w:rPr>
-          <w:noProof/>
-        </w:rPr>
-        <w:t> </w:t>
-      </w:r>
-      <w:r>
-        <w:fldChar w:fldCharType="end"/>
-      </w:r>
-      <w:bookmarkEnd w:id="14"/>
       <w:r>
         <w:t>.</w:t>
       </w:r>
@@ -566,7 +564,14 @@
       </w:r>
       <w:r>
         <w:tab/>
-        <w:t>Seller:_____________________________</w:t>
+      </w:r>
+      <w:proofErr w:type="gramStart"/>
+      <w:r>
+        <w:t>Seller:_</w:t>
+      </w:r>
+      <w:proofErr w:type="gramEnd"/>
+      <w:r>
+        <w:t>____________________________</w:t>
       </w:r>
     </w:p>
     <w:p>
@@ -598,23 +603,35 @@
           </w:ffData>
         </w:fldChar>
       </w:r>
-      <w:bookmarkStart w:id="15" w:name="Text15"/>
-      <w:r>
-        <w:instrText xml:space="preserve"> FORMTEXT </w:instrText>
-      </w:r>
-      <w:r>
-        <w:fldChar w:fldCharType="separate"/>
-      </w:r>
-      <w:r>
-        <w:rPr>
-          <w:noProof/>
-        </w:rPr>
-        <w:t>[SELLER1NAME]</w:t>
-      </w:r>
-      <w:r>
-        <w:fldChar w:fldCharType="end"/>
-      </w:r>
-      <w:bookmarkEnd w:id="15"/>
+      <w:bookmarkStart w:id="14" w:name="Text15"/>
+      <w:r>
+        <w:instrText xml:space="preserve"> FORMTEXT </w:instrText>
+      </w:r>
+      <w:r>
+        <w:fldChar w:fldCharType="separate"/>
+      </w:r>
+      <w:r>
+        <w:rPr>
+          <w:noProof/>
+        </w:rPr>
+        <w:t>[</w:t>
+      </w:r>
+      <w:r>
+        <w:rPr>
+          <w:noProof/>
+        </w:rPr>
+        <w:t>SELLERNAMES</w:t>
+      </w:r>
+      <w:r>
+        <w:rPr>
+          <w:noProof/>
+        </w:rPr>
+        <w:t>]</w:t>
+      </w:r>
+      <w:r>
+        <w:fldChar w:fldCharType="end"/>
+      </w:r>
+      <w:bookmarkEnd w:id="14"/>
     </w:p>
     <w:p/>
     <w:p>
@@ -632,7 +649,14 @@
       </w:r>
       <w:r>
         <w:tab/>
-        <w:t>BY:_______________________________</w:t>
+      </w:r>
+      <w:proofErr w:type="gramStart"/>
+      <w:r>
+        <w:t>BY:_</w:t>
+      </w:r>
+      <w:proofErr w:type="gramEnd"/>
+      <w:r>
+        <w:t>______________________________</w:t>
       </w:r>
     </w:p>
     <w:p>
@@ -664,7 +688,7 @@
           </w:ffData>
         </w:fldChar>
       </w:r>
-      <w:bookmarkStart w:id="16" w:name="Text16"/>
+      <w:bookmarkStart w:id="15" w:name="Text16"/>
       <w:r>
         <w:instrText xml:space="preserve"> FORMTEXT </w:instrText>
       </w:r>
@@ -704,7 +728,7 @@
       <w:r>
         <w:fldChar w:fldCharType="end"/>
       </w:r>
-      <w:bookmarkEnd w:id="16"/>
+      <w:bookmarkEnd w:id="15"/>
     </w:p>
     <w:p/>
     <w:p/>
@@ -723,7 +747,14 @@
       </w:r>
       <w:r>
         <w:tab/>
-        <w:t>Buyer:_____________________________</w:t>
+      </w:r>
+      <w:proofErr w:type="gramStart"/>
+      <w:r>
+        <w:t>Buyer:_</w:t>
+      </w:r>
+      <w:proofErr w:type="gramEnd"/>
+      <w:r>
+        <w:t>____________________________</w:t>
       </w:r>
     </w:p>
     <w:p>
@@ -755,23 +786,37 @@
           </w:ffData>
         </w:fldChar>
       </w:r>
-      <w:bookmarkStart w:id="17" w:name="Text17"/>
-      <w:r>
-        <w:instrText xml:space="preserve"> FORMTEXT </w:instrText>
-      </w:r>
-      <w:r>
-        <w:fldChar w:fldCharType="separate"/>
-      </w:r>
-      <w:r>
-        <w:rPr>
-          <w:noProof/>
-        </w:rPr>
-        <w:t>[BUYERNAME]</w:t>
-      </w:r>
-      <w:r>
-        <w:fldChar w:fldCharType="end"/>
-      </w:r>
+      <w:bookmarkStart w:id="16" w:name="Text17"/>
+      <w:r>
+        <w:instrText xml:space="preserve"> FORMTEXT </w:instrText>
+      </w:r>
+      <w:r>
+        <w:fldChar w:fldCharType="separate"/>
+      </w:r>
+      <w:r>
+        <w:rPr>
+          <w:noProof/>
+        </w:rPr>
+        <w:t>[</w:t>
+      </w:r>
+      <w:r>
+        <w:rPr>
+          <w:noProof/>
+        </w:rPr>
+        <w:t>BUYERNAMESIGNER</w:t>
+      </w:r>
+      <w:bookmarkStart w:id="17" w:name="_GoBack"/>
       <w:bookmarkEnd w:id="17"/>
+      <w:r>
+        <w:rPr>
+          <w:noProof/>
+        </w:rPr>
+        <w:t>]</w:t>
+      </w:r>
+      <w:r>
+        <w:fldChar w:fldCharType="end"/>
+      </w:r>
+      <w:bookmarkEnd w:id="16"/>
     </w:p>
     <w:p/>
     <w:p>
@@ -789,7 +834,14 @@
       </w:r>
       <w:r>
         <w:tab/>
-        <w:t>BY:_______________________________</w:t>
+      </w:r>
+      <w:proofErr w:type="gramStart"/>
+      <w:r>
+        <w:t>BY:_</w:t>
+      </w:r>
+      <w:proofErr w:type="gramEnd"/>
+      <w:r>
+        <w:t>______________________________</w:t>
       </w:r>
     </w:p>
     <w:p>

--- a/IntranetPortal/IntranetPortal/App_Data/OfferDoc/MemorandumOfContract.docx
+++ b/IntranetPortal/IntranetPortal/App_Data/OfferDoc/MemorandumOfContract.docx
@@ -4,15 +4,22 @@
   <w:body>
     <w:p>
       <w:pPr>
+        <w:adjustRightInd/>
         <w:jc w:val="center"/>
         <w:rPr>
           <w:b/>
+          <w:bCs/>
+          <w:sz w:val="24"/>
+          <w:szCs w:val="24"/>
           <w:u w:val="single"/>
         </w:rPr>
       </w:pPr>
       <w:r>
         <w:rPr>
           <w:b/>
+          <w:bCs/>
+          <w:sz w:val="24"/>
+          <w:szCs w:val="24"/>
           <w:u w:val="single"/>
         </w:rPr>
         <w:t>MEMORANDUM OF CONTRACT</w:t>
@@ -20,66 +27,145 @@
     </w:p>
     <w:p>
       <w:pPr>
-        <w:jc w:val="center"/>
-        <w:rPr>
-          <w:b/>
-          <w:u w:val="single"/>
-        </w:rPr>
-      </w:pPr>
-    </w:p>
-    <w:p>
-      <w:pPr>
-        <w:jc w:val="center"/>
-        <w:rPr>
-          <w:b/>
-          <w:u w:val="single"/>
-        </w:rPr>
-      </w:pPr>
-    </w:p>
-    <w:p>
-      <w:pPr>
-        <w:ind w:firstLine="720"/>
-      </w:pPr>
-      <w:r>
-        <w:t xml:space="preserve">THIS MEMORANDUM OF CONTRACT made this </w:t>
-      </w:r>
-      <w:r>
+        <w:tabs>
+          <w:tab w:val="left" w:pos="6201"/>
+        </w:tabs>
+        <w:adjustRightInd/>
+        <w:jc w:val="both"/>
+        <w:rPr>
+          <w:spacing w:val="2"/>
+          <w:sz w:val="24"/>
+          <w:szCs w:val="24"/>
+        </w:rPr>
+      </w:pPr>
+    </w:p>
+    <w:p>
+      <w:pPr>
+        <w:pStyle w:val="NoSpacing"/>
+        <w:rPr>
+          <w:sz w:val="24"/>
+          <w:szCs w:val="24"/>
+        </w:rPr>
+      </w:pPr>
+      <w:r>
+        <w:rPr>
+          <w:spacing w:val="2"/>
+          <w:sz w:val="24"/>
+          <w:szCs w:val="24"/>
+        </w:rPr>
+        <w:t>THIS M</w:t>
+      </w:r>
+      <w:r>
+        <w:rPr>
+          <w:spacing w:val="2"/>
+          <w:sz w:val="24"/>
+          <w:szCs w:val="24"/>
+        </w:rPr>
+        <w:t xml:space="preserve">EMORANDUM OF CONTRACT made this </w:t>
+      </w:r>
+      <w:r>
+        <w:rPr>
+          <w:spacing w:val="2"/>
+          <w:sz w:val="24"/>
+          <w:szCs w:val="24"/>
+        </w:rPr>
         <w:fldChar w:fldCharType="begin">
           <w:ffData>
-            <w:name w:val="Text1"/>
+            <w:name w:val="Text27"/>
             <w:enabled/>
             <w:calcOnExit w:val="0"/>
             <w:textInput/>
           </w:ffData>
         </w:fldChar>
       </w:r>
-      <w:bookmarkStart w:id="0" w:name="Text1"/>
-      <w:r>
+      <w:bookmarkStart w:id="0" w:name="Text27"/>
+      <w:r>
+        <w:rPr>
+          <w:spacing w:val="2"/>
+          <w:sz w:val="24"/>
+          <w:szCs w:val="24"/>
+        </w:rPr>
         <w:instrText xml:space="preserve"> FORMTEXT </w:instrText>
       </w:r>
       <w:r>
+        <w:rPr>
+          <w:spacing w:val="2"/>
+          <w:sz w:val="24"/>
+          <w:szCs w:val="24"/>
+        </w:rPr>
+      </w:r>
+      <w:r>
+        <w:rPr>
+          <w:spacing w:val="2"/>
+          <w:sz w:val="24"/>
+          <w:szCs w:val="24"/>
+        </w:rPr>
         <w:fldChar w:fldCharType="separate"/>
       </w:r>
       <w:r>
+        <w:rPr>
+          <w:noProof/>
+          <w:spacing w:val="2"/>
+          <w:sz w:val="24"/>
+          <w:szCs w:val="24"/>
+        </w:rPr>
         <w:t>[</w:t>
       </w:r>
       <w:r>
-        <w:t>DA</w:t>
-      </w:r>
-      <w:r>
-        <w:t>Y</w:t>
-      </w:r>
-      <w:r>
+        <w:rPr>
+          <w:noProof/>
+          <w:spacing w:val="2"/>
+          <w:sz w:val="24"/>
+          <w:szCs w:val="24"/>
+        </w:rPr>
+        <w:t>DAY</w:t>
+      </w:r>
+      <w:r>
+        <w:rPr>
+          <w:noProof/>
+          <w:spacing w:val="2"/>
+          <w:sz w:val="24"/>
+          <w:szCs w:val="24"/>
+        </w:rPr>
         <w:t>]</w:t>
       </w:r>
       <w:r>
+        <w:rPr>
+          <w:spacing w:val="2"/>
+          <w:sz w:val="24"/>
+          <w:szCs w:val="24"/>
+        </w:rPr>
         <w:fldChar w:fldCharType="end"/>
       </w:r>
       <w:bookmarkEnd w:id="0"/>
       <w:r>
-        <w:t xml:space="preserve"> day of </w:t>
-      </w:r>
-      <w:r>
+        <w:rPr>
+          <w:spacing w:val="2"/>
+          <w:sz w:val="24"/>
+          <w:szCs w:val="24"/>
+        </w:rPr>
+        <w:t xml:space="preserve"> </w:t>
+      </w:r>
+      <w:r>
+        <w:rPr>
+          <w:spacing w:val="2"/>
+          <w:sz w:val="24"/>
+          <w:szCs w:val="24"/>
+        </w:rPr>
+        <w:t>day</w:t>
+      </w:r>
+      <w:r>
+        <w:rPr>
+          <w:sz w:val="24"/>
+          <w:szCs w:val="24"/>
+        </w:rPr>
+        <w:t xml:space="preserve"> of </w:t>
+      </w:r>
+      <w:r>
+        <w:rPr>
+          <w:sz w:val="24"/>
+          <w:szCs w:val="24"/>
+        </w:rPr>
         <w:fldChar w:fldCharType="begin">
           <w:ffData>
             <w:name w:val="Text2"/>
@@ -91,34 +177,114 @@
       </w:r>
       <w:bookmarkStart w:id="1" w:name="Text2"/>
       <w:r>
+        <w:rPr>
+          <w:sz w:val="24"/>
+          <w:szCs w:val="24"/>
+        </w:rPr>
         <w:instrText xml:space="preserve"> FORMTEXT </w:instrText>
       </w:r>
       <w:r>
+        <w:rPr>
+          <w:sz w:val="24"/>
+          <w:szCs w:val="24"/>
+        </w:rPr>
+      </w:r>
+      <w:r>
+        <w:rPr>
+          <w:sz w:val="24"/>
+          <w:szCs w:val="24"/>
+        </w:rPr>
         <w:fldChar w:fldCharType="separate"/>
       </w:r>
       <w:r>
+        <w:rPr>
+          <w:noProof/>
+          <w:sz w:val="24"/>
+          <w:szCs w:val="24"/>
+        </w:rPr>
         <w:t>[</w:t>
       </w:r>
       <w:r>
         <w:rPr>
           <w:noProof/>
+          <w:sz w:val="24"/>
+          <w:szCs w:val="24"/>
         </w:rPr>
         <w:t>MONTH</w:t>
       </w:r>
       <w:r>
         <w:rPr>
           <w:noProof/>
+          <w:sz w:val="24"/>
+          <w:szCs w:val="24"/>
         </w:rPr>
         <w:t>]</w:t>
       </w:r>
       <w:r>
+        <w:rPr>
+          <w:sz w:val="24"/>
+          <w:szCs w:val="24"/>
+        </w:rPr>
         <w:fldChar w:fldCharType="end"/>
       </w:r>
       <w:bookmarkEnd w:id="1"/>
       <w:r>
-        <w:t xml:space="preserve">, </w:t>
-      </w:r>
-      <w:r>
+        <w:rPr>
+          <w:sz w:val="24"/>
+          <w:szCs w:val="24"/>
+        </w:rPr>
+        <w:t xml:space="preserve">, 2016 </w:t>
+      </w:r>
+    </w:p>
+    <w:p>
+      <w:pPr>
+        <w:pStyle w:val="NoSpacing"/>
+        <w:rPr>
+          <w:sz w:val="24"/>
+          <w:szCs w:val="24"/>
+        </w:rPr>
+      </w:pPr>
+    </w:p>
+    <w:p>
+      <w:pPr>
+        <w:pStyle w:val="NoSpacing"/>
+        <w:rPr>
+          <w:i/>
+          <w:sz w:val="24"/>
+          <w:szCs w:val="24"/>
+        </w:rPr>
+      </w:pPr>
+      <w:r>
+        <w:rPr>
+          <w:i/>
+          <w:sz w:val="24"/>
+          <w:szCs w:val="24"/>
+        </w:rPr>
+        <w:t xml:space="preserve">Between </w:t>
+      </w:r>
+    </w:p>
+    <w:p>
+      <w:pPr>
+        <w:pStyle w:val="NoSpacing"/>
+        <w:rPr>
+          <w:sz w:val="24"/>
+          <w:szCs w:val="24"/>
+        </w:rPr>
+      </w:pPr>
+    </w:p>
+    <w:p>
+      <w:pPr>
+        <w:pStyle w:val="NoSpacing"/>
+        <w:rPr>
+          <w:sz w:val="24"/>
+          <w:szCs w:val="24"/>
+        </w:rPr>
+      </w:pPr>
+      <w:r>
+        <w:rPr>
+          <w:sz w:val="24"/>
+          <w:szCs w:val="24"/>
+        </w:rPr>
         <w:fldChar w:fldCharType="begin">
           <w:ffData>
             <w:name w:val="Text3"/>
@@ -130,136 +296,78 @@
       </w:r>
       <w:bookmarkStart w:id="2" w:name="Text3"/>
       <w:r>
+        <w:rPr>
+          <w:sz w:val="24"/>
+          <w:szCs w:val="24"/>
+        </w:rPr>
         <w:instrText xml:space="preserve"> FORMTEXT </w:instrText>
       </w:r>
       <w:r>
+        <w:rPr>
+          <w:sz w:val="24"/>
+          <w:szCs w:val="24"/>
+        </w:rPr>
+      </w:r>
+      <w:r>
+        <w:rPr>
+          <w:sz w:val="24"/>
+          <w:szCs w:val="24"/>
+        </w:rPr>
         <w:fldChar w:fldCharType="separate"/>
       </w:r>
       <w:r>
+        <w:rPr>
+          <w:noProof/>
+          <w:sz w:val="24"/>
+          <w:szCs w:val="24"/>
+        </w:rPr>
         <w:t>[</w:t>
       </w:r>
       <w:r>
         <w:rPr>
           <w:noProof/>
-        </w:rPr>
-        <w:t>YEAR</w:t>
-      </w:r>
-      <w:r>
-        <w:rPr>
-          <w:noProof/>
+          <w:sz w:val="24"/>
+          <w:szCs w:val="24"/>
+        </w:rPr>
+        <w:t>SELLERNAMES</w:t>
+      </w:r>
+      <w:r>
+        <w:rPr>
+          <w:noProof/>
+          <w:sz w:val="24"/>
+          <w:szCs w:val="24"/>
         </w:rPr>
         <w:t>]</w:t>
       </w:r>
       <w:r>
+        <w:rPr>
+          <w:sz w:val="24"/>
+          <w:szCs w:val="24"/>
+        </w:rPr>
         <w:fldChar w:fldCharType="end"/>
       </w:r>
       <w:bookmarkEnd w:id="2"/>
-      <w:r>
-        <w:t xml:space="preserve"> </w:t>
-      </w:r>
-      <w:r>
-        <w:t xml:space="preserve">by and between </w:t>
-      </w:r>
-      <w:r>
-        <w:fldChar w:fldCharType="begin">
-          <w:ffData>
-            <w:name w:val="Text4"/>
-            <w:enabled/>
-            <w:calcOnExit w:val="0"/>
-            <w:textInput/>
-          </w:ffData>
-        </w:fldChar>
-      </w:r>
-      <w:bookmarkStart w:id="3" w:name="Text4"/>
-      <w:r>
-        <w:instrText xml:space="preserve"> FORMTEXT </w:instrText>
-      </w:r>
-      <w:r>
-        <w:fldChar w:fldCharType="separate"/>
-      </w:r>
-      <w:r>
-        <w:t>[</w:t>
-      </w:r>
-      <w:r>
-        <w:t>SELLERNAMES</w:t>
-      </w:r>
-      <w:r>
-        <w:t>]</w:t>
-      </w:r>
-      <w:r>
-        <w:fldChar w:fldCharType="end"/>
-      </w:r>
-      <w:bookmarkEnd w:id="3"/>
-      <w:r>
-        <w:t xml:space="preserve">, Seller, having an address of </w:t>
-      </w:r>
-      <w:r>
-        <w:fldChar w:fldCharType="begin">
-          <w:ffData>
-            <w:name w:val="Text5"/>
-            <w:enabled/>
-            <w:calcOnExit w:val="0"/>
-            <w:textInput/>
-          </w:ffData>
-        </w:fldChar>
-      </w:r>
-      <w:bookmarkStart w:id="4" w:name="Text5"/>
-      <w:r>
-        <w:instrText xml:space="preserve"> FORMTEXT </w:instrText>
-      </w:r>
-      <w:r>
-        <w:fldChar w:fldCharType="separate"/>
-      </w:r>
-      <w:r>
-        <w:t>[</w:t>
-      </w:r>
-      <w:r>
-        <w:t>SELLERADDRESS</w:t>
-      </w:r>
-      <w:r>
-        <w:t>]</w:t>
-      </w:r>
-      <w:r>
-        <w:fldChar w:fldCharType="end"/>
-      </w:r>
-      <w:bookmarkEnd w:id="4"/>
-      <w:r>
-        <w:t xml:space="preserve"> and </w:t>
-      </w:r>
-      <w:r>
-        <w:fldChar w:fldCharType="begin">
-          <w:ffData>
-            <w:name w:val="Text6"/>
-            <w:enabled/>
-            <w:calcOnExit w:val="0"/>
-            <w:textInput/>
-          </w:ffData>
-        </w:fldChar>
-      </w:r>
-      <w:bookmarkStart w:id="5" w:name="Text6"/>
-      <w:r>
-        <w:instrText xml:space="preserve"> FORMTEXT </w:instrText>
-      </w:r>
-      <w:r>
-        <w:fldChar w:fldCharType="separate"/>
-      </w:r>
-      <w:r>
-        <w:t>[</w:t>
-      </w:r>
-      <w:r>
-        <w:t>BUYERNAME</w:t>
-      </w:r>
-      <w:r>
-        <w:t>]</w:t>
-      </w:r>
-      <w:r>
-        <w:fldChar w:fldCharType="end"/>
-      </w:r>
-      <w:bookmarkEnd w:id="5"/>
-      <w:r>
-        <w:t xml:space="preserve">, Purchaser, having an address of </w:t>
-      </w:r>
-      <w:r>
+    </w:p>
+    <w:p>
+      <w:pPr>
+        <w:pStyle w:val="NoSpacing"/>
+        <w:rPr>
+          <w:sz w:val="24"/>
+          <w:szCs w:val="24"/>
+        </w:rPr>
+      </w:pPr>
+      <w:r>
+        <w:rPr>
+          <w:sz w:val="24"/>
+          <w:szCs w:val="24"/>
+        </w:rPr>
+        <w:t xml:space="preserve">Having an address of </w:t>
+      </w:r>
+      <w:r>
+        <w:rPr>
+          <w:sz w:val="24"/>
+          <w:szCs w:val="24"/>
+        </w:rPr>
         <w:fldChar w:fldCharType="begin">
           <w:ffData>
             <w:name w:val="Text7"/>
@@ -269,37 +377,140 @@
           </w:ffData>
         </w:fldChar>
       </w:r>
-      <w:bookmarkStart w:id="6" w:name="Text7"/>
-      <w:r>
+      <w:bookmarkStart w:id="3" w:name="Text7"/>
+      <w:r>
+        <w:rPr>
+          <w:sz w:val="24"/>
+          <w:szCs w:val="24"/>
+        </w:rPr>
         <w:instrText xml:space="preserve"> FORMTEXT </w:instrText>
       </w:r>
       <w:r>
+        <w:rPr>
+          <w:sz w:val="24"/>
+          <w:szCs w:val="24"/>
+        </w:rPr>
+      </w:r>
+      <w:r>
+        <w:rPr>
+          <w:sz w:val="24"/>
+          <w:szCs w:val="24"/>
+        </w:rPr>
         <w:fldChar w:fldCharType="separate"/>
       </w:r>
       <w:r>
+        <w:rPr>
+          <w:noProof/>
+          <w:sz w:val="24"/>
+          <w:szCs w:val="24"/>
+        </w:rPr>
         <w:t>[</w:t>
       </w:r>
       <w:r>
-        <w:t>BUYERADDRESS</w:t>
-      </w:r>
-      <w:r>
+        <w:rPr>
+          <w:noProof/>
+          <w:sz w:val="24"/>
+          <w:szCs w:val="24"/>
+        </w:rPr>
+        <w:t>SELLERADDRESS</w:t>
+      </w:r>
+      <w:r>
+        <w:rPr>
+          <w:noProof/>
+          <w:sz w:val="24"/>
+          <w:szCs w:val="24"/>
+        </w:rPr>
         <w:t>]</w:t>
       </w:r>
       <w:r>
+        <w:rPr>
+          <w:sz w:val="24"/>
+          <w:szCs w:val="24"/>
+        </w:rPr>
         <w:fldChar w:fldCharType="end"/>
       </w:r>
-      <w:bookmarkEnd w:id="6"/>
-      <w:r>
-        <w:t>.</w:t>
-      </w:r>
-    </w:p>
-    <w:p/>
-    <w:p>
-      <w:r>
-        <w:tab/>
-        <w:t xml:space="preserve">For valuable consideration described in the Contract between the parties dated </w:t>
-      </w:r>
-      <w:r>
+      <w:bookmarkEnd w:id="3"/>
+    </w:p>
+    <w:p>
+      <w:pPr>
+        <w:pStyle w:val="NoSpacing"/>
+        <w:rPr>
+          <w:sz w:val="24"/>
+          <w:szCs w:val="24"/>
+        </w:rPr>
+      </w:pPr>
+      <w:r>
+        <w:rPr>
+          <w:sz w:val="24"/>
+          <w:szCs w:val="24"/>
+        </w:rPr>
+        <w:t>Hereinafter called “</w:t>
+      </w:r>
+      <w:r>
+        <w:rPr>
+          <w:b/>
+          <w:sz w:val="24"/>
+          <w:szCs w:val="24"/>
+        </w:rPr>
+        <w:t>SELLER</w:t>
+      </w:r>
+      <w:r>
+        <w:rPr>
+          <w:sz w:val="24"/>
+          <w:szCs w:val="24"/>
+        </w:rPr>
+        <w:t>”</w:t>
+      </w:r>
+    </w:p>
+    <w:p>
+      <w:pPr>
+        <w:pStyle w:val="NoSpacing"/>
+        <w:rPr>
+          <w:sz w:val="24"/>
+          <w:szCs w:val="24"/>
+        </w:rPr>
+      </w:pPr>
+    </w:p>
+    <w:p>
+      <w:pPr>
+        <w:pStyle w:val="NoSpacing"/>
+        <w:rPr>
+          <w:i/>
+          <w:sz w:val="24"/>
+          <w:szCs w:val="24"/>
+        </w:rPr>
+      </w:pPr>
+      <w:r>
+        <w:rPr>
+          <w:i/>
+          <w:sz w:val="24"/>
+          <w:szCs w:val="24"/>
+        </w:rPr>
+        <w:t>And,</w:t>
+      </w:r>
+    </w:p>
+    <w:p>
+      <w:pPr>
+        <w:pStyle w:val="NoSpacing"/>
+        <w:rPr>
+          <w:sz w:val="24"/>
+          <w:szCs w:val="24"/>
+        </w:rPr>
+      </w:pPr>
+    </w:p>
+    <w:p>
+      <w:pPr>
+        <w:pStyle w:val="NoSpacing"/>
+        <w:rPr>
+          <w:sz w:val="24"/>
+          <w:szCs w:val="24"/>
+        </w:rPr>
+      </w:pPr>
+      <w:r>
+        <w:rPr>
+          <w:sz w:val="24"/>
+          <w:szCs w:val="24"/>
+        </w:rPr>
         <w:fldChar w:fldCharType="begin">
           <w:ffData>
             <w:name w:val="Text8"/>
@@ -309,30 +520,80 @@
           </w:ffData>
         </w:fldChar>
       </w:r>
-      <w:bookmarkStart w:id="7" w:name="Text8"/>
-      <w:r>
+      <w:bookmarkStart w:id="4" w:name="Text8"/>
+      <w:r>
+        <w:rPr>
+          <w:sz w:val="24"/>
+          <w:szCs w:val="24"/>
+        </w:rPr>
         <w:instrText xml:space="preserve"> FORMTEXT </w:instrText>
       </w:r>
       <w:r>
+        <w:rPr>
+          <w:sz w:val="24"/>
+          <w:szCs w:val="24"/>
+        </w:rPr>
+      </w:r>
+      <w:r>
+        <w:rPr>
+          <w:sz w:val="24"/>
+          <w:szCs w:val="24"/>
+        </w:rPr>
         <w:fldChar w:fldCharType="separate"/>
       </w:r>
       <w:r>
+        <w:rPr>
+          <w:noProof/>
+          <w:sz w:val="24"/>
+          <w:szCs w:val="24"/>
+        </w:rPr>
         <w:t>[</w:t>
       </w:r>
       <w:r>
-        <w:t>DATE</w:t>
-      </w:r>
-      <w:r>
+        <w:rPr>
+          <w:noProof/>
+          <w:sz w:val="24"/>
+          <w:szCs w:val="24"/>
+        </w:rPr>
+        <w:t>BUYERNAME</w:t>
+      </w:r>
+      <w:r>
+        <w:rPr>
+          <w:noProof/>
+          <w:sz w:val="24"/>
+          <w:szCs w:val="24"/>
+        </w:rPr>
         <w:t>]</w:t>
       </w:r>
       <w:r>
+        <w:rPr>
+          <w:sz w:val="24"/>
+          <w:szCs w:val="24"/>
+        </w:rPr>
         <w:fldChar w:fldCharType="end"/>
       </w:r>
-      <w:bookmarkEnd w:id="7"/>
-      <w:r>
-        <w:t xml:space="preserve">, </w:t>
-      </w:r>
-      <w:r>
+      <w:bookmarkEnd w:id="4"/>
+    </w:p>
+    <w:p>
+      <w:pPr>
+        <w:pStyle w:val="NoSpacing"/>
+        <w:rPr>
+          <w:sz w:val="24"/>
+          <w:szCs w:val="24"/>
+        </w:rPr>
+      </w:pPr>
+      <w:r>
+        <w:rPr>
+          <w:sz w:val="24"/>
+          <w:szCs w:val="24"/>
+        </w:rPr>
+        <w:t xml:space="preserve">Having an address of </w:t>
+      </w:r>
+      <w:r>
+        <w:rPr>
+          <w:sz w:val="24"/>
+          <w:szCs w:val="24"/>
+        </w:rPr>
         <w:fldChar w:fldCharType="begin">
           <w:ffData>
             <w:name w:val="Text9"/>
@@ -342,27 +603,147 @@
           </w:ffData>
         </w:fldChar>
       </w:r>
-      <w:bookmarkStart w:id="8" w:name="Text9"/>
-      <w:r>
+      <w:bookmarkStart w:id="5" w:name="Text9"/>
+      <w:r>
+        <w:rPr>
+          <w:sz w:val="24"/>
+          <w:szCs w:val="24"/>
+        </w:rPr>
         <w:instrText xml:space="preserve"> FORMTEXT </w:instrText>
       </w:r>
       <w:r>
+        <w:rPr>
+          <w:sz w:val="24"/>
+          <w:szCs w:val="24"/>
+        </w:rPr>
+      </w:r>
+      <w:r>
+        <w:rPr>
+          <w:sz w:val="24"/>
+          <w:szCs w:val="24"/>
+        </w:rPr>
         <w:fldChar w:fldCharType="separate"/>
       </w:r>
       <w:r>
-        <w:t>[YEAR]</w:t>
-      </w:r>
-      <w:r>
+        <w:rPr>
+          <w:noProof/>
+          <w:sz w:val="24"/>
+          <w:szCs w:val="24"/>
+        </w:rPr>
+        <w:t>[</w:t>
+      </w:r>
+      <w:r>
+        <w:rPr>
+          <w:noProof/>
+          <w:sz w:val="24"/>
+          <w:szCs w:val="24"/>
+        </w:rPr>
+        <w:t>BUYERADDRESS</w:t>
+      </w:r>
+      <w:r>
+        <w:rPr>
+          <w:noProof/>
+          <w:sz w:val="24"/>
+          <w:szCs w:val="24"/>
+        </w:rPr>
+        <w:t>]</w:t>
+      </w:r>
+      <w:r>
+        <w:rPr>
+          <w:sz w:val="24"/>
+          <w:szCs w:val="24"/>
+        </w:rPr>
         <w:fldChar w:fldCharType="end"/>
       </w:r>
-      <w:bookmarkEnd w:id="8"/>
-      <w:r>
-        <w:t>, Seller has agreed to sell and Purchaser has agreed to purchase</w:t>
-      </w:r>
-      <w:r>
-        <w:t xml:space="preserve"> </w:t>
-      </w:r>
-      <w:r>
+      <w:bookmarkEnd w:id="5"/>
+    </w:p>
+    <w:p>
+      <w:pPr>
+        <w:pStyle w:val="NoSpacing"/>
+        <w:rPr>
+          <w:sz w:val="24"/>
+          <w:szCs w:val="24"/>
+        </w:rPr>
+      </w:pPr>
+      <w:r>
+        <w:rPr>
+          <w:sz w:val="24"/>
+          <w:szCs w:val="24"/>
+        </w:rPr>
+        <w:t>Hereinafter called “</w:t>
+      </w:r>
+      <w:r>
+        <w:rPr>
+          <w:b/>
+          <w:sz w:val="24"/>
+          <w:szCs w:val="24"/>
+        </w:rPr>
+        <w:t>PURCHASER</w:t>
+      </w:r>
+      <w:r>
+        <w:rPr>
+          <w:sz w:val="24"/>
+          <w:szCs w:val="24"/>
+        </w:rPr>
+        <w:t>”</w:t>
+      </w:r>
+    </w:p>
+    <w:p>
+      <w:pPr>
+        <w:pStyle w:val="NoSpacing"/>
+        <w:rPr>
+          <w:sz w:val="24"/>
+          <w:szCs w:val="24"/>
+        </w:rPr>
+      </w:pPr>
+    </w:p>
+    <w:p>
+      <w:pPr>
+        <w:pStyle w:val="NoSpacing"/>
+        <w:rPr>
+          <w:i/>
+          <w:sz w:val="24"/>
+          <w:szCs w:val="24"/>
+        </w:rPr>
+      </w:pPr>
+      <w:r>
+        <w:rPr>
+          <w:i/>
+          <w:sz w:val="24"/>
+          <w:szCs w:val="24"/>
+        </w:rPr>
+        <w:t>For the Property located at</w:t>
+      </w:r>
+    </w:p>
+    <w:p>
+      <w:pPr>
+        <w:pStyle w:val="NoSpacing"/>
+        <w:rPr>
+          <w:sz w:val="24"/>
+          <w:szCs w:val="24"/>
+        </w:rPr>
+      </w:pPr>
+    </w:p>
+    <w:p>
+      <w:pPr>
+        <w:pStyle w:val="NoSpacing"/>
+        <w:rPr>
+          <w:sz w:val="24"/>
+          <w:szCs w:val="24"/>
+        </w:rPr>
+      </w:pPr>
+      <w:r>
+        <w:rPr>
+          <w:sz w:val="24"/>
+          <w:szCs w:val="24"/>
+        </w:rPr>
+        <w:t xml:space="preserve">Address: </w:t>
+      </w:r>
+      <w:r>
+        <w:rPr>
+          <w:sz w:val="24"/>
+          <w:szCs w:val="24"/>
+        </w:rPr>
         <w:fldChar w:fldCharType="begin">
           <w:ffData>
             <w:name w:val="Text10"/>
@@ -372,27 +753,80 @@
           </w:ffData>
         </w:fldChar>
       </w:r>
-      <w:bookmarkStart w:id="9" w:name="Text10"/>
-      <w:r>
+      <w:bookmarkStart w:id="6" w:name="Text10"/>
+      <w:r>
+        <w:rPr>
+          <w:sz w:val="24"/>
+          <w:szCs w:val="24"/>
+        </w:rPr>
         <w:instrText xml:space="preserve"> FORMTEXT </w:instrText>
       </w:r>
       <w:r>
+        <w:rPr>
+          <w:sz w:val="24"/>
+          <w:szCs w:val="24"/>
+        </w:rPr>
+      </w:r>
+      <w:r>
+        <w:rPr>
+          <w:sz w:val="24"/>
+          <w:szCs w:val="24"/>
+        </w:rPr>
         <w:fldChar w:fldCharType="separate"/>
       </w:r>
       <w:r>
-        <w:t>[PROPERTYADDRESS]</w:t>
-      </w:r>
-      <w:r>
+        <w:rPr>
+          <w:noProof/>
+          <w:sz w:val="24"/>
+          <w:szCs w:val="24"/>
+        </w:rPr>
+        <w:t>[</w:t>
+      </w:r>
+      <w:r>
+        <w:rPr>
+          <w:noProof/>
+          <w:sz w:val="24"/>
+          <w:szCs w:val="24"/>
+        </w:rPr>
+        <w:t>PROPERTYADDRESS</w:t>
+      </w:r>
+      <w:r>
+        <w:rPr>
+          <w:noProof/>
+          <w:sz w:val="24"/>
+          <w:szCs w:val="24"/>
+        </w:rPr>
+        <w:t>]</w:t>
+      </w:r>
+      <w:r>
+        <w:rPr>
+          <w:sz w:val="24"/>
+          <w:szCs w:val="24"/>
+        </w:rPr>
         <w:fldChar w:fldCharType="end"/>
       </w:r>
-      <w:bookmarkEnd w:id="9"/>
-      <w:r>
-        <w:t xml:space="preserve"> </w:t>
-      </w:r>
-      <w:r>
-        <w:t xml:space="preserve">and designated as Tax Map Block </w:t>
-      </w:r>
-      <w:r>
+      <w:bookmarkEnd w:id="6"/>
+    </w:p>
+    <w:p>
+      <w:pPr>
+        <w:pStyle w:val="NoSpacing"/>
+        <w:rPr>
+          <w:sz w:val="24"/>
+          <w:szCs w:val="24"/>
+        </w:rPr>
+      </w:pPr>
+      <w:r>
+        <w:rPr>
+          <w:sz w:val="24"/>
+          <w:szCs w:val="24"/>
+        </w:rPr>
+        <w:t xml:space="preserve">Block: </w:t>
+      </w:r>
+      <w:r>
+        <w:rPr>
+          <w:sz w:val="24"/>
+          <w:szCs w:val="24"/>
+        </w:rPr>
         <w:fldChar w:fldCharType="begin">
           <w:ffData>
             <w:name w:val="Text11"/>
@@ -402,30 +836,71 @@
           </w:ffData>
         </w:fldChar>
       </w:r>
-      <w:bookmarkStart w:id="10" w:name="Text11"/>
-      <w:r>
+      <w:bookmarkStart w:id="7" w:name="Text11"/>
+      <w:r>
+        <w:rPr>
+          <w:sz w:val="24"/>
+          <w:szCs w:val="24"/>
+        </w:rPr>
         <w:instrText xml:space="preserve"> FORMTEXT </w:instrText>
       </w:r>
       <w:r>
+        <w:rPr>
+          <w:sz w:val="24"/>
+          <w:szCs w:val="24"/>
+        </w:rPr>
+      </w:r>
+      <w:r>
+        <w:rPr>
+          <w:sz w:val="24"/>
+          <w:szCs w:val="24"/>
+        </w:rPr>
         <w:fldChar w:fldCharType="separate"/>
       </w:r>
       <w:r>
         <w:rPr>
           <w:noProof/>
-        </w:rPr>
-        <w:t>[BLOCK]</w:t>
-      </w:r>
-      <w:r>
+          <w:sz w:val="24"/>
+          <w:szCs w:val="24"/>
+        </w:rPr>
+        <w:t>[</w:t>
+      </w:r>
+      <w:r>
+        <w:rPr>
+          <w:noProof/>
+          <w:sz w:val="24"/>
+          <w:szCs w:val="24"/>
+        </w:rPr>
+        <w:t>BLOCK</w:t>
+      </w:r>
+      <w:r>
+        <w:rPr>
+          <w:noProof/>
+          <w:sz w:val="24"/>
+          <w:szCs w:val="24"/>
+        </w:rPr>
+        <w:t>]</w:t>
+      </w:r>
+      <w:r>
+        <w:rPr>
+          <w:sz w:val="24"/>
+          <w:szCs w:val="24"/>
+        </w:rPr>
         <w:fldChar w:fldCharType="end"/>
       </w:r>
-      <w:bookmarkEnd w:id="10"/>
-      <w:r>
-        <w:t>, Lot(s)</w:t>
-      </w:r>
-      <w:r>
-        <w:t xml:space="preserve"> </w:t>
-      </w:r>
-      <w:r>
+      <w:bookmarkEnd w:id="7"/>
+      <w:r>
+        <w:rPr>
+          <w:sz w:val="24"/>
+          <w:szCs w:val="24"/>
+        </w:rPr>
+        <w:t xml:space="preserve"> Lot: </w:t>
+      </w:r>
+      <w:r>
+        <w:rPr>
+          <w:sz w:val="24"/>
+          <w:szCs w:val="24"/>
+        </w:rPr>
         <w:fldChar w:fldCharType="begin">
           <w:ffData>
             <w:name w:val="Text12"/>
@@ -435,34 +910,140 @@
           </w:ffData>
         </w:fldChar>
       </w:r>
-      <w:bookmarkStart w:id="11" w:name="Text12"/>
-      <w:r>
+      <w:bookmarkStart w:id="8" w:name="Text12"/>
+      <w:r>
+        <w:rPr>
+          <w:sz w:val="24"/>
+          <w:szCs w:val="24"/>
+        </w:rPr>
         <w:instrText xml:space="preserve"> FORMTEXT </w:instrText>
       </w:r>
       <w:r>
+        <w:rPr>
+          <w:sz w:val="24"/>
+          <w:szCs w:val="24"/>
+        </w:rPr>
+      </w:r>
+      <w:r>
+        <w:rPr>
+          <w:sz w:val="24"/>
+          <w:szCs w:val="24"/>
+        </w:rPr>
         <w:fldChar w:fldCharType="separate"/>
       </w:r>
       <w:r>
         <w:rPr>
           <w:noProof/>
-        </w:rPr>
-        <w:t>[LOT]</w:t>
-      </w:r>
-      <w:r>
+          <w:sz w:val="24"/>
+          <w:szCs w:val="24"/>
+        </w:rPr>
+        <w:t>[LOT</w:t>
+      </w:r>
+      <w:r>
+        <w:rPr>
+          <w:sz w:val="24"/>
+          <w:szCs w:val="24"/>
+        </w:rPr>
         <w:fldChar w:fldCharType="end"/>
       </w:r>
-      <w:bookmarkEnd w:id="11"/>
-      <w:r>
-        <w:t xml:space="preserve"> (the “Property”) as more fully described on Exhibit A attached hereto, under the terms and condition described in said Contract.</w:t>
-      </w:r>
-    </w:p>
-    <w:p/>
-    <w:p>
-      <w:r>
-        <w:tab/>
-        <w:t xml:space="preserve">The closing and transfer of title is to occur on or about </w:t>
-      </w:r>
-      <w:r>
+      <w:bookmarkEnd w:id="8"/>
+    </w:p>
+    <w:p>
+      <w:pPr>
+        <w:pStyle w:val="NoSpacing"/>
+        <w:rPr>
+          <w:sz w:val="24"/>
+          <w:szCs w:val="24"/>
+        </w:rPr>
+      </w:pPr>
+      <w:r>
+        <w:rPr>
+          <w:sz w:val="24"/>
+          <w:szCs w:val="24"/>
+        </w:rPr>
+        <w:t>Hereinafter called “</w:t>
+      </w:r>
+      <w:r>
+        <w:rPr>
+          <w:b/>
+          <w:sz w:val="24"/>
+          <w:szCs w:val="24"/>
+        </w:rPr>
+        <w:t>PROPERTY</w:t>
+      </w:r>
+      <w:r>
+        <w:rPr>
+          <w:sz w:val="24"/>
+          <w:szCs w:val="24"/>
+        </w:rPr>
+        <w:t>”</w:t>
+      </w:r>
+    </w:p>
+    <w:p>
+      <w:pPr>
+        <w:tabs>
+          <w:tab w:val="left" w:pos="2565"/>
+        </w:tabs>
+        <w:adjustRightInd/>
+        <w:jc w:val="right"/>
+        <w:rPr>
+          <w:spacing w:val="2"/>
+          <w:sz w:val="24"/>
+          <w:szCs w:val="24"/>
+        </w:rPr>
+      </w:pPr>
+    </w:p>
+    <w:p>
+      <w:pPr>
+        <w:adjustRightInd/>
+        <w:jc w:val="both"/>
+        <w:rPr>
+          <w:spacing w:val="2"/>
+          <w:sz w:val="24"/>
+          <w:szCs w:val="24"/>
+        </w:rPr>
+      </w:pPr>
+      <w:r>
+        <w:rPr>
+          <w:spacing w:val="2"/>
+          <w:sz w:val="24"/>
+          <w:szCs w:val="24"/>
+        </w:rPr>
+        <w:tab/>
+      </w:r>
+    </w:p>
+    <w:p>
+      <w:pPr>
+        <w:adjustRightInd/>
+        <w:ind w:firstLine="720"/>
+        <w:jc w:val="both"/>
+        <w:rPr>
+          <w:sz w:val="24"/>
+          <w:szCs w:val="24"/>
+        </w:rPr>
+      </w:pPr>
+      <w:r>
+        <w:rPr>
+          <w:spacing w:val="2"/>
+          <w:sz w:val="24"/>
+          <w:szCs w:val="24"/>
+        </w:rPr>
+        <w:t>For valuable consideration described in the Con</w:t>
+      </w:r>
+      <w:r>
+        <w:rPr>
+          <w:spacing w:val="2"/>
+          <w:sz w:val="24"/>
+          <w:szCs w:val="24"/>
+        </w:rPr>
+        <w:t xml:space="preserve">tract between the parties dated </w:t>
+      </w:r>
+      <w:r>
+        <w:rPr>
+          <w:spacing w:val="2"/>
+          <w:sz w:val="24"/>
+          <w:szCs w:val="24"/>
+        </w:rPr>
         <w:fldChar w:fldCharType="begin">
           <w:ffData>
             <w:name w:val="Text13"/>
@@ -472,213 +1053,1442 @@
           </w:ffData>
         </w:fldChar>
       </w:r>
-      <w:bookmarkStart w:id="12" w:name="Text13"/>
-      <w:r>
+      <w:bookmarkStart w:id="9" w:name="Text13"/>
+      <w:r>
+        <w:rPr>
+          <w:spacing w:val="2"/>
+          <w:sz w:val="24"/>
+          <w:szCs w:val="24"/>
+        </w:rPr>
         <w:instrText xml:space="preserve"> FORMTEXT </w:instrText>
       </w:r>
       <w:r>
+        <w:rPr>
+          <w:spacing w:val="2"/>
+          <w:sz w:val="24"/>
+          <w:szCs w:val="24"/>
+        </w:rPr>
+      </w:r>
+      <w:r>
+        <w:rPr>
+          <w:spacing w:val="2"/>
+          <w:sz w:val="24"/>
+          <w:szCs w:val="24"/>
+        </w:rPr>
         <w:fldChar w:fldCharType="separate"/>
       </w:r>
       <w:r>
         <w:rPr>
           <w:noProof/>
-        </w:rPr>
-        <w:t>90 Days after short sale approval.</w:t>
-      </w:r>
-      <w:r>
+          <w:spacing w:val="2"/>
+          <w:sz w:val="24"/>
+          <w:szCs w:val="24"/>
+        </w:rPr>
+        <w:t>[</w:t>
+      </w:r>
+      <w:r>
+        <w:rPr>
+          <w:noProof/>
+          <w:spacing w:val="2"/>
+          <w:sz w:val="24"/>
+          <w:szCs w:val="24"/>
+        </w:rPr>
+        <w:t>DATE</w:t>
+      </w:r>
+      <w:r>
+        <w:rPr>
+          <w:noProof/>
+          <w:spacing w:val="2"/>
+          <w:sz w:val="24"/>
+          <w:szCs w:val="24"/>
+        </w:rPr>
+        <w:t>]</w:t>
+      </w:r>
+      <w:r>
+        <w:rPr>
+          <w:spacing w:val="2"/>
+          <w:sz w:val="24"/>
+          <w:szCs w:val="24"/>
+        </w:rPr>
         <w:fldChar w:fldCharType="end"/>
       </w:r>
-      <w:bookmarkEnd w:id="12"/>
-      <w:r>
-        <w:t xml:space="preserve">, </w:t>
-      </w:r>
-      <w:r>
-        <w:fldChar w:fldCharType="begin">
-          <w:ffData>
-            <w:name w:val="Text14"/>
-            <w:enabled/>
-            <w:calcOnExit w:val="0"/>
-            <w:textInput/>
-          </w:ffData>
-        </w:fldChar>
-      </w:r>
-      <w:bookmarkStart w:id="13" w:name="Text14"/>
-      <w:r>
-        <w:instrText xml:space="preserve"> FORMTEXT </w:instrText>
-      </w:r>
-      <w:r>
-        <w:fldChar w:fldCharType="separate"/>
-      </w:r>
-      <w:r>
-        <w:rPr>
-          <w:noProof/>
-        </w:rPr>
-        <w:t> </w:t>
-      </w:r>
-      <w:r>
-        <w:rPr>
-          <w:noProof/>
-        </w:rPr>
-        <w:t> </w:t>
-      </w:r>
-      <w:r>
-        <w:rPr>
-          <w:noProof/>
-        </w:rPr>
-        <w:t> </w:t>
-      </w:r>
-      <w:r>
-        <w:rPr>
-          <w:noProof/>
-        </w:rPr>
-        <w:t> </w:t>
-      </w:r>
-      <w:r>
-        <w:rPr>
-          <w:noProof/>
-        </w:rPr>
-        <w:t> </w:t>
-      </w:r>
-      <w:r>
-        <w:fldChar w:fldCharType="end"/>
-      </w:r>
-      <w:bookmarkEnd w:id="13"/>
-      <w:r>
-        <w:t>.</w:t>
-      </w:r>
-    </w:p>
-    <w:p/>
-    <w:p/>
-    <w:p>
-      <w:r>
-        <w:t>Witness</w:t>
-      </w:r>
-      <w:r>
-        <w:tab/>
-      </w:r>
-      <w:r>
-        <w:tab/>
-      </w:r>
-      <w:r>
-        <w:tab/>
-      </w:r>
-      <w:r>
-        <w:tab/>
-      </w:r>
-      <w:proofErr w:type="gramStart"/>
-      <w:r>
-        <w:t>Seller:_</w:t>
-      </w:r>
-      <w:proofErr w:type="gramEnd"/>
-      <w:r>
-        <w:t>____________________________</w:t>
-      </w:r>
-    </w:p>
-    <w:p>
-      <w:r>
-        <w:tab/>
-      </w:r>
-      <w:r>
-        <w:tab/>
-      </w:r>
-      <w:r>
-        <w:tab/>
-      </w:r>
-      <w:r>
-        <w:tab/>
-      </w:r>
-      <w:r>
-        <w:tab/>
-      </w:r>
-      <w:r>
-        <w:tab/>
-      </w:r>
-      <w:r>
-        <w:fldChar w:fldCharType="begin">
-          <w:ffData>
-            <w:name w:val="Text15"/>
-            <w:enabled/>
-            <w:calcOnExit w:val="0"/>
-            <w:textInput/>
-          </w:ffData>
-        </w:fldChar>
-      </w:r>
-      <w:bookmarkStart w:id="14" w:name="Text15"/>
-      <w:r>
-        <w:instrText xml:space="preserve"> FORMTEXT </w:instrText>
-      </w:r>
-      <w:r>
-        <w:fldChar w:fldCharType="separate"/>
-      </w:r>
-      <w:r>
-        <w:rPr>
-          <w:noProof/>
-        </w:rPr>
-        <w:t>[</w:t>
-      </w:r>
-      <w:r>
-        <w:rPr>
-          <w:noProof/>
-        </w:rPr>
-        <w:t>SELLERNAMES</w:t>
-      </w:r>
-      <w:r>
-        <w:rPr>
-          <w:noProof/>
-        </w:rPr>
-        <w:t>]</w:t>
-      </w:r>
-      <w:r>
-        <w:fldChar w:fldCharType="end"/>
-      </w:r>
-      <w:bookmarkEnd w:id="14"/>
-    </w:p>
-    <w:p/>
-    <w:p>
-      <w:r>
-        <w:tab/>
-      </w:r>
-      <w:r>
-        <w:tab/>
-      </w:r>
-      <w:r>
-        <w:tab/>
-      </w:r>
-      <w:r>
-        <w:tab/>
-      </w:r>
-      <w:r>
-        <w:tab/>
-      </w:r>
-      <w:proofErr w:type="gramStart"/>
-      <w:r>
-        <w:t>BY:_</w:t>
-      </w:r>
-      <w:proofErr w:type="gramEnd"/>
-      <w:r>
-        <w:t>______________________________</w:t>
-      </w:r>
-    </w:p>
-    <w:p>
-      <w:r>
-        <w:tab/>
-      </w:r>
-      <w:r>
-        <w:tab/>
-      </w:r>
-      <w:r>
-        <w:tab/>
-      </w:r>
-      <w:r>
-        <w:tab/>
-      </w:r>
-      <w:r>
-        <w:tab/>
-      </w:r>
-      <w:r>
-        <w:tab/>
-      </w:r>
-      <w:r>
+      <w:bookmarkEnd w:id="9"/>
+      <w:r>
+        <w:rPr>
+          <w:spacing w:val="2"/>
+          <w:sz w:val="24"/>
+          <w:szCs w:val="24"/>
+        </w:rPr>
+        <w:t>, 2016</w:t>
+      </w:r>
+      <w:r>
+        <w:rPr>
+          <w:spacing w:val="2"/>
+          <w:sz w:val="24"/>
+          <w:szCs w:val="24"/>
+        </w:rPr>
+        <w:t>, Seller(s) has agreed to sell and Purchaser(s) has agreed to purchase</w:t>
+      </w:r>
+      <w:r>
+        <w:rPr>
+          <w:spacing w:val="-2"/>
+          <w:sz w:val="24"/>
+          <w:szCs w:val="24"/>
+        </w:rPr>
+        <w:t xml:space="preserve"> the Property</w:t>
+      </w:r>
+      <w:r>
+        <w:rPr>
+          <w:spacing w:val="-2"/>
+          <w:sz w:val="24"/>
+          <w:szCs w:val="24"/>
+        </w:rPr>
+        <w:t>,</w:t>
+      </w:r>
+      <w:r>
+        <w:rPr>
+          <w:spacing w:val="-2"/>
+          <w:sz w:val="24"/>
+          <w:szCs w:val="24"/>
+        </w:rPr>
+        <w:t xml:space="preserve"> as more fully described on </w:t>
+      </w:r>
+      <w:r>
+        <w:rPr>
+          <w:spacing w:val="1"/>
+          <w:sz w:val="24"/>
+          <w:szCs w:val="24"/>
+        </w:rPr>
+        <w:t>Exhibit A attached hereto, under the terms and conditions described in said Contract.</w:t>
+      </w:r>
+    </w:p>
+    <w:p>
+      <w:pPr>
+        <w:adjustRightInd/>
+        <w:jc w:val="both"/>
+        <w:rPr>
+          <w:spacing w:val="1"/>
+          <w:sz w:val="24"/>
+          <w:szCs w:val="24"/>
+        </w:rPr>
+      </w:pPr>
+    </w:p>
+    <w:p>
+      <w:pPr>
+        <w:adjustRightInd/>
+        <w:jc w:val="both"/>
+        <w:rPr>
+          <w:spacing w:val="1"/>
+          <w:sz w:val="24"/>
+          <w:szCs w:val="24"/>
+          <w:u w:val="single"/>
+        </w:rPr>
+      </w:pPr>
+      <w:r>
+        <w:rPr>
+          <w:spacing w:val="1"/>
+          <w:sz w:val="24"/>
+          <w:szCs w:val="24"/>
+        </w:rPr>
+        <w:t xml:space="preserve">The closing </w:t>
+      </w:r>
+      <w:r>
+        <w:rPr>
+          <w:spacing w:val="1"/>
+          <w:sz w:val="24"/>
+          <w:szCs w:val="24"/>
+        </w:rPr>
+        <w:t>and transfer of title is to occur on or about 60 days from the date of the written short sale approval.</w:t>
+      </w:r>
+    </w:p>
+    <w:p>
+      <w:pPr>
+        <w:adjustRightInd/>
+        <w:jc w:val="both"/>
+        <w:rPr>
+          <w:spacing w:val="2"/>
+          <w:sz w:val="24"/>
+          <w:szCs w:val="24"/>
+        </w:rPr>
+      </w:pPr>
+    </w:p>
+    <w:p>
+      <w:pPr>
+        <w:adjustRightInd/>
+        <w:jc w:val="both"/>
+        <w:rPr>
+          <w:spacing w:val="2"/>
+          <w:sz w:val="24"/>
+          <w:szCs w:val="24"/>
+        </w:rPr>
+      </w:pPr>
+    </w:p>
+    <w:tbl>
+      <w:tblPr>
+        <w:tblStyle w:val="TableGrid"/>
+        <w:tblW w:w="0" w:type="auto"/>
+        <w:tblBorders>
+          <w:top w:val="none" w:sz="0" w:space="0" w:color="auto"/>
+          <w:left w:val="none" w:sz="0" w:space="0" w:color="auto"/>
+          <w:bottom w:val="none" w:sz="0" w:space="0" w:color="auto"/>
+          <w:right w:val="none" w:sz="0" w:space="0" w:color="auto"/>
+          <w:insideH w:val="none" w:sz="0" w:space="0" w:color="auto"/>
+          <w:insideV w:val="none" w:sz="0" w:space="0" w:color="auto"/>
+        </w:tblBorders>
+        <w:tblCellMar>
+          <w:left w:w="0" w:type="dxa"/>
+          <w:right w:w="0" w:type="dxa"/>
+        </w:tblCellMar>
+        <w:tblLook w:val="04A0" w:firstRow="1" w:lastRow="0" w:firstColumn="1" w:lastColumn="0" w:noHBand="0" w:noVBand="1"/>
+      </w:tblPr>
+      <w:tblGrid>
+        <w:gridCol w:w="4675"/>
+        <w:gridCol w:w="720"/>
+        <w:gridCol w:w="4675"/>
+      </w:tblGrid>
+      <w:tr>
+        <w:tc>
+          <w:tcPr>
+            <w:tcW w:w="4675" w:type="dxa"/>
+          </w:tcPr>
+          <w:p>
+            <w:pPr>
+              <w:adjustRightInd/>
+              <w:rPr>
+                <w:spacing w:val="2"/>
+                <w:sz w:val="24"/>
+                <w:szCs w:val="24"/>
+              </w:rPr>
+            </w:pPr>
+            <w:r>
+              <w:rPr>
+                <w:spacing w:val="2"/>
+                <w:sz w:val="24"/>
+                <w:szCs w:val="24"/>
+              </w:rPr>
+              <w:t>SELLER:</w:t>
+            </w:r>
+          </w:p>
+        </w:tc>
+        <w:tc>
+          <w:tcPr>
+            <w:tcW w:w="720" w:type="dxa"/>
+          </w:tcPr>
+          <w:p>
+            <w:pPr>
+              <w:adjustRightInd/>
+              <w:rPr>
+                <w:spacing w:val="2"/>
+                <w:sz w:val="24"/>
+                <w:szCs w:val="24"/>
+              </w:rPr>
+            </w:pPr>
+          </w:p>
+        </w:tc>
+        <w:tc>
+          <w:tcPr>
+            <w:tcW w:w="4675" w:type="dxa"/>
+          </w:tcPr>
+          <w:p>
+            <w:pPr>
+              <w:adjustRightInd/>
+              <w:rPr>
+                <w:spacing w:val="2"/>
+                <w:sz w:val="24"/>
+                <w:szCs w:val="24"/>
+              </w:rPr>
+            </w:pPr>
+            <w:r>
+              <w:rPr>
+                <w:spacing w:val="2"/>
+                <w:sz w:val="24"/>
+                <w:szCs w:val="24"/>
+              </w:rPr>
+              <w:t>PURCHASER:</w:t>
+            </w:r>
+          </w:p>
+        </w:tc>
+      </w:tr>
+      <w:tr>
+        <w:tc>
+          <w:tcPr>
+            <w:tcW w:w="4675" w:type="dxa"/>
+          </w:tcPr>
+          <w:p>
+            <w:pPr>
+              <w:adjustRightInd/>
+              <w:rPr>
+                <w:spacing w:val="2"/>
+                <w:sz w:val="24"/>
+                <w:szCs w:val="24"/>
+              </w:rPr>
+            </w:pPr>
+          </w:p>
+        </w:tc>
+        <w:tc>
+          <w:tcPr>
+            <w:tcW w:w="720" w:type="dxa"/>
+          </w:tcPr>
+          <w:p>
+            <w:pPr>
+              <w:adjustRightInd/>
+              <w:rPr>
+                <w:spacing w:val="2"/>
+                <w:sz w:val="24"/>
+                <w:szCs w:val="24"/>
+              </w:rPr>
+            </w:pPr>
+          </w:p>
+        </w:tc>
+        <w:tc>
+          <w:tcPr>
+            <w:tcW w:w="4675" w:type="dxa"/>
+          </w:tcPr>
+          <w:p>
+            <w:pPr>
+              <w:adjustRightInd/>
+              <w:rPr>
+                <w:spacing w:val="2"/>
+                <w:sz w:val="24"/>
+                <w:szCs w:val="24"/>
+              </w:rPr>
+            </w:pPr>
+          </w:p>
+        </w:tc>
+      </w:tr>
+      <w:tr>
+        <w:tc>
+          <w:tcPr>
+            <w:tcW w:w="4675" w:type="dxa"/>
+          </w:tcPr>
+          <w:p>
+            <w:pPr>
+              <w:adjustRightInd/>
+              <w:rPr>
+                <w:spacing w:val="2"/>
+                <w:sz w:val="24"/>
+                <w:szCs w:val="24"/>
+              </w:rPr>
+            </w:pPr>
+          </w:p>
+        </w:tc>
+        <w:tc>
+          <w:tcPr>
+            <w:tcW w:w="720" w:type="dxa"/>
+          </w:tcPr>
+          <w:p>
+            <w:pPr>
+              <w:adjustRightInd/>
+              <w:rPr>
+                <w:spacing w:val="2"/>
+                <w:sz w:val="24"/>
+                <w:szCs w:val="24"/>
+              </w:rPr>
+            </w:pPr>
+          </w:p>
+        </w:tc>
+        <w:tc>
+          <w:tcPr>
+            <w:tcW w:w="4675" w:type="dxa"/>
+          </w:tcPr>
+          <w:p>
+            <w:pPr>
+              <w:adjustRightInd/>
+              <w:rPr>
+                <w:spacing w:val="2"/>
+                <w:sz w:val="24"/>
+                <w:szCs w:val="24"/>
+              </w:rPr>
+            </w:pPr>
+          </w:p>
+        </w:tc>
+      </w:tr>
+      <w:tr>
+        <w:tc>
+          <w:tcPr>
+            <w:tcW w:w="4675" w:type="dxa"/>
+            <w:tcBorders>
+              <w:bottom w:val="single" w:sz="4" w:space="0" w:color="auto"/>
+            </w:tcBorders>
+          </w:tcPr>
+          <w:p>
+            <w:pPr>
+              <w:adjustRightInd/>
+              <w:rPr>
+                <w:spacing w:val="2"/>
+                <w:sz w:val="24"/>
+                <w:szCs w:val="24"/>
+              </w:rPr>
+            </w:pPr>
+          </w:p>
+        </w:tc>
+        <w:tc>
+          <w:tcPr>
+            <w:tcW w:w="720" w:type="dxa"/>
+          </w:tcPr>
+          <w:p>
+            <w:pPr>
+              <w:adjustRightInd/>
+              <w:rPr>
+                <w:spacing w:val="2"/>
+                <w:sz w:val="24"/>
+                <w:szCs w:val="24"/>
+              </w:rPr>
+            </w:pPr>
+          </w:p>
+        </w:tc>
+        <w:tc>
+          <w:tcPr>
+            <w:tcW w:w="4675" w:type="dxa"/>
+            <w:tcBorders>
+              <w:bottom w:val="single" w:sz="4" w:space="0" w:color="auto"/>
+            </w:tcBorders>
+          </w:tcPr>
+          <w:p>
+            <w:pPr>
+              <w:adjustRightInd/>
+              <w:rPr>
+                <w:spacing w:val="2"/>
+                <w:sz w:val="24"/>
+                <w:szCs w:val="24"/>
+              </w:rPr>
+            </w:pPr>
+          </w:p>
+        </w:tc>
+      </w:tr>
+      <w:tr>
+        <w:tc>
+          <w:tcPr>
+            <w:tcW w:w="4675" w:type="dxa"/>
+            <w:tcBorders>
+              <w:top w:val="single" w:sz="4" w:space="0" w:color="auto"/>
+            </w:tcBorders>
+          </w:tcPr>
+          <w:p>
+            <w:pPr>
+              <w:adjustRightInd/>
+              <w:rPr>
+                <w:spacing w:val="2"/>
+                <w:sz w:val="24"/>
+                <w:szCs w:val="24"/>
+              </w:rPr>
+            </w:pPr>
+            <w:r>
+              <w:rPr>
+                <w:spacing w:val="2"/>
+                <w:sz w:val="24"/>
+                <w:szCs w:val="24"/>
+              </w:rPr>
+              <w:fldChar w:fldCharType="begin">
+                <w:ffData>
+                  <w:name w:val="Text28"/>
+                  <w:enabled/>
+                  <w:calcOnExit w:val="0"/>
+                  <w:textInput/>
+                </w:ffData>
+              </w:fldChar>
+            </w:r>
+            <w:bookmarkStart w:id="10" w:name="Text28"/>
+            <w:r>
+              <w:rPr>
+                <w:spacing w:val="2"/>
+                <w:sz w:val="24"/>
+                <w:szCs w:val="24"/>
+              </w:rPr>
+              <w:instrText xml:space="preserve"> FORMTEXT </w:instrText>
+            </w:r>
+            <w:r>
+              <w:rPr>
+                <w:spacing w:val="2"/>
+                <w:sz w:val="24"/>
+                <w:szCs w:val="24"/>
+              </w:rPr>
+            </w:r>
+            <w:r>
+              <w:rPr>
+                <w:spacing w:val="2"/>
+                <w:sz w:val="24"/>
+                <w:szCs w:val="24"/>
+              </w:rPr>
+              <w:fldChar w:fldCharType="separate"/>
+            </w:r>
+            <w:r>
+              <w:rPr>
+                <w:spacing w:val="2"/>
+                <w:sz w:val="24"/>
+                <w:szCs w:val="24"/>
+              </w:rPr>
+              <w:t>[</w:t>
+            </w:r>
+            <w:r>
+              <w:rPr>
+                <w:spacing w:val="2"/>
+                <w:sz w:val="24"/>
+                <w:szCs w:val="24"/>
+              </w:rPr>
+              <w:t>SELLER1NAME</w:t>
+            </w:r>
+            <w:r>
+              <w:rPr>
+                <w:spacing w:val="2"/>
+                <w:sz w:val="24"/>
+                <w:szCs w:val="24"/>
+              </w:rPr>
+              <w:t>]</w:t>
+            </w:r>
+            <w:r>
+              <w:rPr>
+                <w:spacing w:val="2"/>
+                <w:sz w:val="24"/>
+                <w:szCs w:val="24"/>
+              </w:rPr>
+              <w:fldChar w:fldCharType="end"/>
+            </w:r>
+            <w:bookmarkEnd w:id="10"/>
+          </w:p>
+        </w:tc>
+        <w:tc>
+          <w:tcPr>
+            <w:tcW w:w="720" w:type="dxa"/>
+          </w:tcPr>
+          <w:p>
+            <w:pPr>
+              <w:adjustRightInd/>
+              <w:rPr>
+                <w:spacing w:val="2"/>
+                <w:sz w:val="24"/>
+                <w:szCs w:val="24"/>
+              </w:rPr>
+            </w:pPr>
+          </w:p>
+        </w:tc>
+        <w:tc>
+          <w:tcPr>
+            <w:tcW w:w="4675" w:type="dxa"/>
+            <w:tcBorders>
+              <w:top w:val="single" w:sz="4" w:space="0" w:color="auto"/>
+            </w:tcBorders>
+          </w:tcPr>
+          <w:p>
+            <w:pPr>
+              <w:adjustRightInd/>
+              <w:rPr>
+                <w:spacing w:val="2"/>
+                <w:sz w:val="24"/>
+                <w:szCs w:val="24"/>
+              </w:rPr>
+            </w:pPr>
+            <w:r>
+              <w:rPr>
+                <w:spacing w:val="2"/>
+                <w:sz w:val="24"/>
+                <w:szCs w:val="24"/>
+              </w:rPr>
+              <w:fldChar w:fldCharType="begin">
+                <w:ffData>
+                  <w:name w:val="Text29"/>
+                  <w:enabled/>
+                  <w:calcOnExit w:val="0"/>
+                  <w:textInput/>
+                </w:ffData>
+              </w:fldChar>
+            </w:r>
+            <w:bookmarkStart w:id="11" w:name="Text29"/>
+            <w:r>
+              <w:rPr>
+                <w:spacing w:val="2"/>
+                <w:sz w:val="24"/>
+                <w:szCs w:val="24"/>
+              </w:rPr>
+              <w:instrText xml:space="preserve"> FORMTEXT </w:instrText>
+            </w:r>
+            <w:r>
+              <w:rPr>
+                <w:spacing w:val="2"/>
+                <w:sz w:val="24"/>
+                <w:szCs w:val="24"/>
+              </w:rPr>
+            </w:r>
+            <w:r>
+              <w:rPr>
+                <w:spacing w:val="2"/>
+                <w:sz w:val="24"/>
+                <w:szCs w:val="24"/>
+              </w:rPr>
+              <w:fldChar w:fldCharType="separate"/>
+            </w:r>
+            <w:r>
+              <w:rPr>
+                <w:noProof/>
+                <w:spacing w:val="2"/>
+                <w:sz w:val="24"/>
+                <w:szCs w:val="24"/>
+              </w:rPr>
+              <w:t>[</w:t>
+            </w:r>
+            <w:r>
+              <w:rPr>
+                <w:noProof/>
+                <w:spacing w:val="2"/>
+                <w:sz w:val="24"/>
+                <w:szCs w:val="24"/>
+              </w:rPr>
+              <w:t>BUYERNAME</w:t>
+            </w:r>
+            <w:r>
+              <w:rPr>
+                <w:noProof/>
+                <w:spacing w:val="2"/>
+                <w:sz w:val="24"/>
+                <w:szCs w:val="24"/>
+              </w:rPr>
+              <w:t>]</w:t>
+            </w:r>
+            <w:r>
+              <w:rPr>
+                <w:spacing w:val="2"/>
+                <w:sz w:val="24"/>
+                <w:szCs w:val="24"/>
+              </w:rPr>
+              <w:fldChar w:fldCharType="end"/>
+            </w:r>
+            <w:bookmarkEnd w:id="11"/>
+          </w:p>
+        </w:tc>
+      </w:tr>
+      <w:tr>
+        <w:tc>
+          <w:tcPr>
+            <w:tcW w:w="4675" w:type="dxa"/>
+          </w:tcPr>
+          <w:p>
+            <w:pPr>
+              <w:adjustRightInd/>
+              <w:rPr>
+                <w:spacing w:val="2"/>
+                <w:sz w:val="24"/>
+                <w:szCs w:val="24"/>
+              </w:rPr>
+            </w:pPr>
+          </w:p>
+        </w:tc>
+        <w:tc>
+          <w:tcPr>
+            <w:tcW w:w="720" w:type="dxa"/>
+          </w:tcPr>
+          <w:p>
+            <w:pPr>
+              <w:adjustRightInd/>
+              <w:rPr>
+                <w:spacing w:val="2"/>
+                <w:sz w:val="24"/>
+                <w:szCs w:val="24"/>
+              </w:rPr>
+            </w:pPr>
+          </w:p>
+        </w:tc>
+        <w:tc>
+          <w:tcPr>
+            <w:tcW w:w="4675" w:type="dxa"/>
+          </w:tcPr>
+          <w:p>
+            <w:pPr>
+              <w:adjustRightInd/>
+              <w:rPr>
+                <w:spacing w:val="2"/>
+                <w:sz w:val="24"/>
+                <w:szCs w:val="24"/>
+              </w:rPr>
+            </w:pPr>
+          </w:p>
+        </w:tc>
+      </w:tr>
+      <w:tr>
+        <w:tc>
+          <w:tcPr>
+            <w:tcW w:w="4675" w:type="dxa"/>
+          </w:tcPr>
+          <w:p>
+            <w:pPr>
+              <w:adjustRightInd/>
+              <w:rPr>
+                <w:spacing w:val="2"/>
+                <w:sz w:val="24"/>
+                <w:szCs w:val="24"/>
+              </w:rPr>
+            </w:pPr>
+          </w:p>
+        </w:tc>
+        <w:tc>
+          <w:tcPr>
+            <w:tcW w:w="720" w:type="dxa"/>
+          </w:tcPr>
+          <w:p>
+            <w:pPr>
+              <w:adjustRightInd/>
+              <w:rPr>
+                <w:spacing w:val="2"/>
+                <w:sz w:val="24"/>
+                <w:szCs w:val="24"/>
+              </w:rPr>
+            </w:pPr>
+          </w:p>
+        </w:tc>
+        <w:tc>
+          <w:tcPr>
+            <w:tcW w:w="4675" w:type="dxa"/>
+          </w:tcPr>
+          <w:p>
+            <w:pPr>
+              <w:adjustRightInd/>
+              <w:rPr>
+                <w:spacing w:val="2"/>
+                <w:sz w:val="24"/>
+                <w:szCs w:val="24"/>
+              </w:rPr>
+            </w:pPr>
+          </w:p>
+        </w:tc>
+      </w:tr>
+      <w:tr>
+        <w:tc>
+          <w:tcPr>
+            <w:tcW w:w="4675" w:type="dxa"/>
+            <w:tcBorders>
+              <w:bottom w:val="single" w:sz="4" w:space="0" w:color="auto"/>
+            </w:tcBorders>
+          </w:tcPr>
+          <w:p>
+            <w:pPr>
+              <w:adjustRightInd/>
+              <w:rPr>
+                <w:spacing w:val="2"/>
+                <w:sz w:val="24"/>
+                <w:szCs w:val="24"/>
+              </w:rPr>
+            </w:pPr>
+          </w:p>
+        </w:tc>
+        <w:tc>
+          <w:tcPr>
+            <w:tcW w:w="720" w:type="dxa"/>
+          </w:tcPr>
+          <w:p>
+            <w:pPr>
+              <w:adjustRightInd/>
+              <w:rPr>
+                <w:spacing w:val="2"/>
+                <w:sz w:val="24"/>
+                <w:szCs w:val="24"/>
+              </w:rPr>
+            </w:pPr>
+          </w:p>
+        </w:tc>
+        <w:tc>
+          <w:tcPr>
+            <w:tcW w:w="4675" w:type="dxa"/>
+            <w:tcBorders>
+              <w:bottom w:val="single" w:sz="4" w:space="0" w:color="auto"/>
+            </w:tcBorders>
+          </w:tcPr>
+          <w:p>
+            <w:pPr>
+              <w:adjustRightInd/>
+              <w:rPr>
+                <w:spacing w:val="2"/>
+                <w:sz w:val="24"/>
+                <w:szCs w:val="24"/>
+              </w:rPr>
+            </w:pPr>
+          </w:p>
+        </w:tc>
+      </w:tr>
+      <w:tr>
+        <w:tc>
+          <w:tcPr>
+            <w:tcW w:w="4675" w:type="dxa"/>
+            <w:tcBorders>
+              <w:top w:val="single" w:sz="4" w:space="0" w:color="auto"/>
+            </w:tcBorders>
+          </w:tcPr>
+          <w:p>
+            <w:pPr>
+              <w:adjustRightInd/>
+              <w:rPr>
+                <w:spacing w:val="2"/>
+                <w:sz w:val="24"/>
+                <w:szCs w:val="24"/>
+              </w:rPr>
+            </w:pPr>
+            <w:r>
+              <w:rPr>
+                <w:spacing w:val="2"/>
+                <w:sz w:val="24"/>
+                <w:szCs w:val="24"/>
+              </w:rPr>
+              <w:fldChar w:fldCharType="begin">
+                <w:ffData>
+                  <w:name w:val="Text30"/>
+                  <w:enabled/>
+                  <w:calcOnExit w:val="0"/>
+                  <w:textInput/>
+                </w:ffData>
+              </w:fldChar>
+            </w:r>
+            <w:bookmarkStart w:id="12" w:name="Text30"/>
+            <w:r>
+              <w:rPr>
+                <w:spacing w:val="2"/>
+                <w:sz w:val="24"/>
+                <w:szCs w:val="24"/>
+              </w:rPr>
+              <w:instrText xml:space="preserve"> FORMTEXT </w:instrText>
+            </w:r>
+            <w:r>
+              <w:rPr>
+                <w:spacing w:val="2"/>
+                <w:sz w:val="24"/>
+                <w:szCs w:val="24"/>
+              </w:rPr>
+            </w:r>
+            <w:r>
+              <w:rPr>
+                <w:spacing w:val="2"/>
+                <w:sz w:val="24"/>
+                <w:szCs w:val="24"/>
+              </w:rPr>
+              <w:fldChar w:fldCharType="separate"/>
+            </w:r>
+            <w:bookmarkStart w:id="13" w:name="_GoBack"/>
+            <w:bookmarkEnd w:id="13"/>
+            <w:r>
+              <w:rPr>
+                <w:noProof/>
+                <w:spacing w:val="2"/>
+                <w:sz w:val="24"/>
+                <w:szCs w:val="24"/>
+              </w:rPr>
+              <w:t>[</w:t>
+            </w:r>
+            <w:r>
+              <w:rPr>
+                <w:noProof/>
+                <w:spacing w:val="2"/>
+                <w:sz w:val="24"/>
+                <w:szCs w:val="24"/>
+              </w:rPr>
+              <w:t>SELLER2NAME</w:t>
+            </w:r>
+            <w:r>
+              <w:rPr>
+                <w:noProof/>
+                <w:spacing w:val="2"/>
+                <w:sz w:val="24"/>
+                <w:szCs w:val="24"/>
+              </w:rPr>
+              <w:t>]</w:t>
+            </w:r>
+            <w:r>
+              <w:rPr>
+                <w:spacing w:val="2"/>
+                <w:sz w:val="24"/>
+                <w:szCs w:val="24"/>
+              </w:rPr>
+              <w:fldChar w:fldCharType="end"/>
+            </w:r>
+            <w:bookmarkEnd w:id="12"/>
+          </w:p>
+        </w:tc>
+        <w:tc>
+          <w:tcPr>
+            <w:tcW w:w="720" w:type="dxa"/>
+          </w:tcPr>
+          <w:p>
+            <w:pPr>
+              <w:adjustRightInd/>
+              <w:rPr>
+                <w:spacing w:val="2"/>
+                <w:sz w:val="24"/>
+                <w:szCs w:val="24"/>
+              </w:rPr>
+            </w:pPr>
+          </w:p>
+        </w:tc>
+        <w:tc>
+          <w:tcPr>
+            <w:tcW w:w="4675" w:type="dxa"/>
+            <w:tcBorders>
+              <w:top w:val="single" w:sz="4" w:space="0" w:color="auto"/>
+            </w:tcBorders>
+          </w:tcPr>
+          <w:p>
+            <w:pPr>
+              <w:adjustRightInd/>
+              <w:rPr>
+                <w:spacing w:val="2"/>
+                <w:sz w:val="24"/>
+                <w:szCs w:val="24"/>
+              </w:rPr>
+            </w:pPr>
+            <w:r>
+              <w:rPr>
+                <w:spacing w:val="2"/>
+                <w:sz w:val="24"/>
+                <w:szCs w:val="24"/>
+              </w:rPr>
+              <w:fldChar w:fldCharType="begin">
+                <w:ffData>
+                  <w:name w:val="Text31"/>
+                  <w:enabled/>
+                  <w:calcOnExit w:val="0"/>
+                  <w:textInput/>
+                </w:ffData>
+              </w:fldChar>
+            </w:r>
+            <w:bookmarkStart w:id="14" w:name="Text31"/>
+            <w:r>
+              <w:rPr>
+                <w:spacing w:val="2"/>
+                <w:sz w:val="24"/>
+                <w:szCs w:val="24"/>
+              </w:rPr>
+              <w:instrText xml:space="preserve"> FORMTEXT </w:instrText>
+            </w:r>
+            <w:r>
+              <w:rPr>
+                <w:spacing w:val="2"/>
+                <w:sz w:val="24"/>
+                <w:szCs w:val="24"/>
+              </w:rPr>
+            </w:r>
+            <w:r>
+              <w:rPr>
+                <w:spacing w:val="2"/>
+                <w:sz w:val="24"/>
+                <w:szCs w:val="24"/>
+              </w:rPr>
+              <w:fldChar w:fldCharType="separate"/>
+            </w:r>
+            <w:r>
+              <w:rPr>
+                <w:noProof/>
+                <w:spacing w:val="2"/>
+                <w:sz w:val="24"/>
+                <w:szCs w:val="24"/>
+              </w:rPr>
+              <w:t>[</w:t>
+            </w:r>
+            <w:r>
+              <w:rPr>
+                <w:noProof/>
+                <w:spacing w:val="2"/>
+                <w:sz w:val="24"/>
+                <w:szCs w:val="24"/>
+              </w:rPr>
+              <w:t>BUYERNAMESIGNER</w:t>
+            </w:r>
+            <w:r>
+              <w:rPr>
+                <w:noProof/>
+                <w:spacing w:val="2"/>
+                <w:sz w:val="24"/>
+                <w:szCs w:val="24"/>
+              </w:rPr>
+              <w:t>]</w:t>
+            </w:r>
+            <w:r>
+              <w:rPr>
+                <w:spacing w:val="2"/>
+                <w:sz w:val="24"/>
+                <w:szCs w:val="24"/>
+              </w:rPr>
+              <w:fldChar w:fldCharType="end"/>
+            </w:r>
+            <w:bookmarkEnd w:id="14"/>
+          </w:p>
+        </w:tc>
+      </w:tr>
+      <w:tr>
+        <w:tc>
+          <w:tcPr>
+            <w:tcW w:w="4675" w:type="dxa"/>
+          </w:tcPr>
+          <w:p>
+            <w:pPr>
+              <w:adjustRightInd/>
+              <w:rPr>
+                <w:spacing w:val="2"/>
+                <w:sz w:val="24"/>
+                <w:szCs w:val="24"/>
+              </w:rPr>
+            </w:pPr>
+          </w:p>
+        </w:tc>
+        <w:tc>
+          <w:tcPr>
+            <w:tcW w:w="720" w:type="dxa"/>
+          </w:tcPr>
+          <w:p>
+            <w:pPr>
+              <w:adjustRightInd/>
+              <w:rPr>
+                <w:spacing w:val="2"/>
+                <w:sz w:val="24"/>
+                <w:szCs w:val="24"/>
+              </w:rPr>
+            </w:pPr>
+          </w:p>
+        </w:tc>
+        <w:tc>
+          <w:tcPr>
+            <w:tcW w:w="4675" w:type="dxa"/>
+          </w:tcPr>
+          <w:p>
+            <w:pPr>
+              <w:adjustRightInd/>
+              <w:rPr>
+                <w:spacing w:val="2"/>
+                <w:sz w:val="24"/>
+                <w:szCs w:val="24"/>
+              </w:rPr>
+            </w:pPr>
+          </w:p>
+        </w:tc>
+      </w:tr>
+      <w:tr>
+        <w:tc>
+          <w:tcPr>
+            <w:tcW w:w="4675" w:type="dxa"/>
+          </w:tcPr>
+          <w:p>
+            <w:pPr>
+              <w:adjustRightInd/>
+              <w:rPr>
+                <w:spacing w:val="2"/>
+                <w:sz w:val="24"/>
+                <w:szCs w:val="24"/>
+              </w:rPr>
+            </w:pPr>
+          </w:p>
+        </w:tc>
+        <w:tc>
+          <w:tcPr>
+            <w:tcW w:w="720" w:type="dxa"/>
+          </w:tcPr>
+          <w:p>
+            <w:pPr>
+              <w:adjustRightInd/>
+              <w:rPr>
+                <w:spacing w:val="2"/>
+                <w:sz w:val="24"/>
+                <w:szCs w:val="24"/>
+              </w:rPr>
+            </w:pPr>
+          </w:p>
+        </w:tc>
+        <w:tc>
+          <w:tcPr>
+            <w:tcW w:w="4675" w:type="dxa"/>
+          </w:tcPr>
+          <w:p>
+            <w:pPr>
+              <w:adjustRightInd/>
+              <w:rPr>
+                <w:spacing w:val="2"/>
+                <w:sz w:val="24"/>
+                <w:szCs w:val="24"/>
+              </w:rPr>
+            </w:pPr>
+          </w:p>
+        </w:tc>
+      </w:tr>
+      <w:tr>
+        <w:tc>
+          <w:tcPr>
+            <w:tcW w:w="4675" w:type="dxa"/>
+            <w:tcBorders>
+              <w:bottom w:val="single" w:sz="4" w:space="0" w:color="auto"/>
+            </w:tcBorders>
+          </w:tcPr>
+          <w:p>
+            <w:pPr>
+              <w:adjustRightInd/>
+              <w:rPr>
+                <w:spacing w:val="2"/>
+                <w:sz w:val="24"/>
+                <w:szCs w:val="24"/>
+              </w:rPr>
+            </w:pPr>
+          </w:p>
+        </w:tc>
+        <w:tc>
+          <w:tcPr>
+            <w:tcW w:w="720" w:type="dxa"/>
+          </w:tcPr>
+          <w:p>
+            <w:pPr>
+              <w:adjustRightInd/>
+              <w:rPr>
+                <w:spacing w:val="2"/>
+                <w:sz w:val="24"/>
+                <w:szCs w:val="24"/>
+              </w:rPr>
+            </w:pPr>
+          </w:p>
+        </w:tc>
+        <w:tc>
+          <w:tcPr>
+            <w:tcW w:w="4675" w:type="dxa"/>
+            <w:tcBorders>
+              <w:bottom w:val="single" w:sz="4" w:space="0" w:color="auto"/>
+            </w:tcBorders>
+          </w:tcPr>
+          <w:p>
+            <w:pPr>
+              <w:adjustRightInd/>
+              <w:rPr>
+                <w:spacing w:val="2"/>
+                <w:sz w:val="24"/>
+                <w:szCs w:val="24"/>
+              </w:rPr>
+            </w:pPr>
+          </w:p>
+        </w:tc>
+      </w:tr>
+      <w:tr>
+        <w:tc>
+          <w:tcPr>
+            <w:tcW w:w="4675" w:type="dxa"/>
+            <w:tcBorders>
+              <w:top w:val="single" w:sz="4" w:space="0" w:color="auto"/>
+            </w:tcBorders>
+          </w:tcPr>
+          <w:p>
+            <w:pPr>
+              <w:adjustRightInd/>
+              <w:rPr>
+                <w:spacing w:val="2"/>
+                <w:sz w:val="24"/>
+                <w:szCs w:val="24"/>
+              </w:rPr>
+            </w:pPr>
+            <w:r>
+              <w:rPr>
+                <w:spacing w:val="2"/>
+                <w:sz w:val="24"/>
+                <w:szCs w:val="24"/>
+              </w:rPr>
+              <w:fldChar w:fldCharType="begin">
+                <w:ffData>
+                  <w:name w:val="Text32"/>
+                  <w:enabled/>
+                  <w:calcOnExit w:val="0"/>
+                  <w:textInput/>
+                </w:ffData>
+              </w:fldChar>
+            </w:r>
+            <w:bookmarkStart w:id="15" w:name="Text32"/>
+            <w:r>
+              <w:rPr>
+                <w:spacing w:val="2"/>
+                <w:sz w:val="24"/>
+                <w:szCs w:val="24"/>
+              </w:rPr>
+              <w:instrText xml:space="preserve"> FORMTEXT </w:instrText>
+            </w:r>
+            <w:r>
+              <w:rPr>
+                <w:spacing w:val="2"/>
+                <w:sz w:val="24"/>
+                <w:szCs w:val="24"/>
+              </w:rPr>
+            </w:r>
+            <w:r>
+              <w:rPr>
+                <w:spacing w:val="2"/>
+                <w:sz w:val="24"/>
+                <w:szCs w:val="24"/>
+              </w:rPr>
+              <w:fldChar w:fldCharType="separate"/>
+            </w:r>
+            <w:r>
+              <w:rPr>
+                <w:noProof/>
+                <w:spacing w:val="2"/>
+                <w:sz w:val="24"/>
+                <w:szCs w:val="24"/>
+              </w:rPr>
+              <w:t>[</w:t>
+            </w:r>
+            <w:r>
+              <w:rPr>
+                <w:noProof/>
+                <w:spacing w:val="2"/>
+                <w:sz w:val="24"/>
+                <w:szCs w:val="24"/>
+              </w:rPr>
+              <w:t>SELLER3NAME</w:t>
+            </w:r>
+            <w:r>
+              <w:rPr>
+                <w:noProof/>
+                <w:spacing w:val="2"/>
+                <w:sz w:val="24"/>
+                <w:szCs w:val="24"/>
+              </w:rPr>
+              <w:t>]</w:t>
+            </w:r>
+            <w:r>
+              <w:rPr>
+                <w:spacing w:val="2"/>
+                <w:sz w:val="24"/>
+                <w:szCs w:val="24"/>
+              </w:rPr>
+              <w:fldChar w:fldCharType="end"/>
+            </w:r>
+            <w:bookmarkEnd w:id="15"/>
+          </w:p>
+        </w:tc>
+        <w:tc>
+          <w:tcPr>
+            <w:tcW w:w="720" w:type="dxa"/>
+          </w:tcPr>
+          <w:p>
+            <w:pPr>
+              <w:adjustRightInd/>
+              <w:rPr>
+                <w:spacing w:val="2"/>
+                <w:sz w:val="24"/>
+                <w:szCs w:val="24"/>
+              </w:rPr>
+            </w:pPr>
+          </w:p>
+        </w:tc>
+        <w:tc>
+          <w:tcPr>
+            <w:tcW w:w="4675" w:type="dxa"/>
+            <w:tcBorders>
+              <w:top w:val="single" w:sz="4" w:space="0" w:color="auto"/>
+            </w:tcBorders>
+          </w:tcPr>
+          <w:p>
+            <w:pPr>
+              <w:adjustRightInd/>
+              <w:rPr>
+                <w:spacing w:val="2"/>
+                <w:sz w:val="24"/>
+                <w:szCs w:val="24"/>
+              </w:rPr>
+            </w:pPr>
+            <w:r>
+              <w:rPr>
+                <w:spacing w:val="2"/>
+                <w:sz w:val="24"/>
+                <w:szCs w:val="24"/>
+              </w:rPr>
+              <w:fldChar w:fldCharType="begin">
+                <w:ffData>
+                  <w:name w:val="Text33"/>
+                  <w:enabled/>
+                  <w:calcOnExit w:val="0"/>
+                  <w:textInput/>
+                </w:ffData>
+              </w:fldChar>
+            </w:r>
+            <w:bookmarkStart w:id="16" w:name="Text33"/>
+            <w:r>
+              <w:rPr>
+                <w:spacing w:val="2"/>
+                <w:sz w:val="24"/>
+                <w:szCs w:val="24"/>
+              </w:rPr>
+              <w:instrText xml:space="preserve"> FORMTEXT </w:instrText>
+            </w:r>
+            <w:r>
+              <w:rPr>
+                <w:spacing w:val="2"/>
+                <w:sz w:val="24"/>
+                <w:szCs w:val="24"/>
+              </w:rPr>
+            </w:r>
+            <w:r>
+              <w:rPr>
+                <w:spacing w:val="2"/>
+                <w:sz w:val="24"/>
+                <w:szCs w:val="24"/>
+              </w:rPr>
+              <w:fldChar w:fldCharType="separate"/>
+            </w:r>
+            <w:r>
+              <w:rPr>
+                <w:noProof/>
+                <w:spacing w:val="2"/>
+                <w:sz w:val="24"/>
+                <w:szCs w:val="24"/>
+              </w:rPr>
+              <w:t> </w:t>
+            </w:r>
+            <w:r>
+              <w:rPr>
+                <w:noProof/>
+                <w:spacing w:val="2"/>
+                <w:sz w:val="24"/>
+                <w:szCs w:val="24"/>
+              </w:rPr>
+              <w:t> </w:t>
+            </w:r>
+            <w:r>
+              <w:rPr>
+                <w:noProof/>
+                <w:spacing w:val="2"/>
+                <w:sz w:val="24"/>
+                <w:szCs w:val="24"/>
+              </w:rPr>
+              <w:t> </w:t>
+            </w:r>
+            <w:r>
+              <w:rPr>
+                <w:noProof/>
+                <w:spacing w:val="2"/>
+                <w:sz w:val="24"/>
+                <w:szCs w:val="24"/>
+              </w:rPr>
+              <w:t> </w:t>
+            </w:r>
+            <w:r>
+              <w:rPr>
+                <w:noProof/>
+                <w:spacing w:val="2"/>
+                <w:sz w:val="24"/>
+                <w:szCs w:val="24"/>
+              </w:rPr>
+              <w:t> </w:t>
+            </w:r>
+            <w:r>
+              <w:rPr>
+                <w:spacing w:val="2"/>
+                <w:sz w:val="24"/>
+                <w:szCs w:val="24"/>
+              </w:rPr>
+              <w:fldChar w:fldCharType="end"/>
+            </w:r>
+            <w:bookmarkEnd w:id="16"/>
+          </w:p>
+        </w:tc>
+      </w:tr>
+    </w:tbl>
+    <w:p>
+      <w:pPr>
+        <w:jc w:val="both"/>
+        <w:rPr>
+          <w:sz w:val="24"/>
+          <w:szCs w:val="24"/>
+        </w:rPr>
+      </w:pPr>
+    </w:p>
+    <w:p>
+      <w:pPr>
+        <w:widowControl/>
+        <w:autoSpaceDE/>
+        <w:autoSpaceDN/>
+        <w:adjustRightInd/>
+        <w:spacing w:after="160" w:line="259" w:lineRule="auto"/>
+        <w:rPr>
+          <w:sz w:val="24"/>
+          <w:szCs w:val="24"/>
+        </w:rPr>
+      </w:pPr>
+      <w:r>
+        <w:rPr>
+          <w:sz w:val="24"/>
+          <w:szCs w:val="24"/>
+        </w:rPr>
+        <w:br w:type="page"/>
+      </w:r>
+    </w:p>
+    <w:p>
+      <w:pPr>
+        <w:jc w:val="both"/>
+        <w:rPr>
+          <w:sz w:val="24"/>
+          <w:szCs w:val="24"/>
+        </w:rPr>
+      </w:pPr>
+      <w:r>
+        <w:rPr>
+          <w:sz w:val="24"/>
+          <w:szCs w:val="24"/>
+        </w:rPr>
+        <w:lastRenderedPageBreak/>
+        <w:t xml:space="preserve">STATE OF NEW YORK    </w:t>
+      </w:r>
+      <w:r>
+        <w:rPr>
+          <w:sz w:val="24"/>
+          <w:szCs w:val="24"/>
+        </w:rPr>
+        <w:tab/>
+        <w:t>:</w:t>
+      </w:r>
+    </w:p>
+    <w:p>
+      <w:pPr>
+        <w:jc w:val="both"/>
+        <w:rPr>
+          <w:sz w:val="24"/>
+          <w:szCs w:val="24"/>
+        </w:rPr>
+      </w:pPr>
+      <w:r>
+        <w:rPr>
+          <w:sz w:val="24"/>
+          <w:szCs w:val="24"/>
+        </w:rPr>
+        <w:tab/>
+      </w:r>
+      <w:r>
+        <w:rPr>
+          <w:sz w:val="24"/>
+          <w:szCs w:val="24"/>
+        </w:rPr>
+        <w:tab/>
+      </w:r>
+      <w:r>
+        <w:rPr>
+          <w:sz w:val="24"/>
+          <w:szCs w:val="24"/>
+        </w:rPr>
+        <w:tab/>
+      </w:r>
+      <w:r>
+        <w:rPr>
+          <w:sz w:val="24"/>
+          <w:szCs w:val="24"/>
+        </w:rPr>
+        <w:tab/>
+        <w:t>: ss:</w:t>
+      </w:r>
+    </w:p>
+    <w:p>
+      <w:pPr>
+        <w:jc w:val="both"/>
+        <w:rPr>
+          <w:sz w:val="24"/>
+          <w:szCs w:val="24"/>
+        </w:rPr>
+      </w:pPr>
+      <w:r>
+        <w:rPr>
+          <w:sz w:val="24"/>
+          <w:szCs w:val="24"/>
+        </w:rPr>
+        <w:t xml:space="preserve">COUNTY OF </w:t>
+      </w:r>
+      <w:r>
+        <w:rPr>
+          <w:sz w:val="24"/>
+          <w:szCs w:val="24"/>
+        </w:rPr>
         <w:fldChar w:fldCharType="begin">
           <w:ffData>
             <w:name w:val="Text16"/>
@@ -688,239 +2498,2418 @@
           </w:ffData>
         </w:fldChar>
       </w:r>
-      <w:bookmarkStart w:id="15" w:name="Text16"/>
-      <w:r>
+      <w:r>
+        <w:rPr>
+          <w:sz w:val="24"/>
+          <w:szCs w:val="24"/>
+        </w:rPr>
         <w:instrText xml:space="preserve"> FORMTEXT </w:instrText>
       </w:r>
       <w:r>
+        <w:rPr>
+          <w:sz w:val="24"/>
+          <w:szCs w:val="24"/>
+        </w:rPr>
+      </w:r>
+      <w:r>
+        <w:rPr>
+          <w:sz w:val="24"/>
+          <w:szCs w:val="24"/>
+        </w:rPr>
         <w:fldChar w:fldCharType="separate"/>
       </w:r>
       <w:r>
         <w:rPr>
           <w:noProof/>
-        </w:rPr>
-        <w:t> </w:t>
-      </w:r>
-      <w:r>
-        <w:rPr>
-          <w:noProof/>
-        </w:rPr>
-        <w:t> </w:t>
-      </w:r>
-      <w:r>
-        <w:rPr>
-          <w:noProof/>
-        </w:rPr>
-        <w:t> </w:t>
-      </w:r>
-      <w:r>
-        <w:rPr>
-          <w:noProof/>
-        </w:rPr>
-        <w:t> </w:t>
-      </w:r>
-      <w:r>
-        <w:rPr>
-          <w:noProof/>
-        </w:rPr>
-        <w:t> </w:t>
-      </w:r>
-      <w:r>
+          <w:sz w:val="24"/>
+          <w:szCs w:val="24"/>
+        </w:rPr>
+        <w:t> </w:t>
+      </w:r>
+      <w:r>
+        <w:rPr>
+          <w:noProof/>
+          <w:sz w:val="24"/>
+          <w:szCs w:val="24"/>
+        </w:rPr>
+        <w:t> </w:t>
+      </w:r>
+      <w:r>
+        <w:rPr>
+          <w:noProof/>
+          <w:sz w:val="24"/>
+          <w:szCs w:val="24"/>
+        </w:rPr>
+        <w:t> </w:t>
+      </w:r>
+      <w:r>
+        <w:rPr>
+          <w:noProof/>
+          <w:sz w:val="24"/>
+          <w:szCs w:val="24"/>
+        </w:rPr>
+        <w:t> </w:t>
+      </w:r>
+      <w:r>
+        <w:rPr>
+          <w:noProof/>
+          <w:sz w:val="24"/>
+          <w:szCs w:val="24"/>
+        </w:rPr>
+        <w:t> </w:t>
+      </w:r>
+      <w:r>
+        <w:rPr>
+          <w:sz w:val="24"/>
+          <w:szCs w:val="24"/>
+        </w:rPr>
         <w:fldChar w:fldCharType="end"/>
       </w:r>
-      <w:bookmarkEnd w:id="15"/>
-    </w:p>
-    <w:p/>
-    <w:p/>
-    <w:p>
-      <w:r>
-        <w:t>Witness</w:t>
-      </w:r>
-      <w:r>
-        <w:tab/>
-      </w:r>
-      <w:r>
-        <w:tab/>
-      </w:r>
-      <w:r>
-        <w:tab/>
-      </w:r>
-      <w:r>
-        <w:tab/>
-      </w:r>
-      <w:proofErr w:type="gramStart"/>
-      <w:r>
-        <w:t>Buyer:_</w:t>
-      </w:r>
-      <w:proofErr w:type="gramEnd"/>
-      <w:r>
-        <w:t>____________________________</w:t>
-      </w:r>
-    </w:p>
-    <w:p>
-      <w:r>
-        <w:tab/>
-      </w:r>
-      <w:r>
-        <w:tab/>
-      </w:r>
-      <w:r>
-        <w:tab/>
-      </w:r>
-      <w:r>
-        <w:tab/>
-      </w:r>
-      <w:r>
-        <w:tab/>
-      </w:r>
-      <w:r>
-        <w:tab/>
-      </w:r>
-      <w:r>
+      <w:r>
+        <w:rPr>
+          <w:sz w:val="24"/>
+          <w:szCs w:val="24"/>
+        </w:rPr>
+        <w:tab/>
+      </w:r>
+      <w:r>
+        <w:rPr>
+          <w:sz w:val="24"/>
+          <w:szCs w:val="24"/>
+        </w:rPr>
+        <w:tab/>
+        <w:t>:</w:t>
+      </w:r>
+      <w:r>
+        <w:rPr>
+          <w:sz w:val="24"/>
+          <w:szCs w:val="24"/>
+        </w:rPr>
+        <w:tab/>
+      </w:r>
+      <w:r>
+        <w:rPr>
+          <w:sz w:val="24"/>
+          <w:szCs w:val="24"/>
+        </w:rPr>
+        <w:tab/>
+      </w:r>
+      <w:r>
+        <w:rPr>
+          <w:sz w:val="24"/>
+          <w:szCs w:val="24"/>
+        </w:rPr>
+        <w:tab/>
+      </w:r>
+      <w:r>
+        <w:rPr>
+          <w:sz w:val="24"/>
+          <w:szCs w:val="24"/>
+        </w:rPr>
+        <w:tab/>
+      </w:r>
+      <w:r>
+        <w:rPr>
+          <w:sz w:val="24"/>
+          <w:szCs w:val="24"/>
+        </w:rPr>
+        <w:tab/>
+      </w:r>
+    </w:p>
+    <w:p>
+      <w:pPr>
+        <w:tabs>
+          <w:tab w:val="left" w:pos="2200"/>
+          <w:tab w:val="left" w:pos="6100"/>
+        </w:tabs>
+        <w:jc w:val="both"/>
+        <w:rPr>
+          <w:sz w:val="24"/>
+          <w:szCs w:val="24"/>
+        </w:rPr>
+      </w:pPr>
+    </w:p>
+    <w:p>
+      <w:pPr>
+        <w:ind w:firstLine="720"/>
+        <w:jc w:val="both"/>
+        <w:rPr>
+          <w:sz w:val="24"/>
+          <w:szCs w:val="24"/>
+        </w:rPr>
+      </w:pPr>
+      <w:r>
+        <w:rPr>
+          <w:sz w:val="24"/>
+          <w:szCs w:val="24"/>
+        </w:rPr>
+        <w:t>On</w:t>
+      </w:r>
+      <w:r>
+        <w:rPr>
+          <w:sz w:val="24"/>
+          <w:szCs w:val="24"/>
+        </w:rPr>
+        <w:t xml:space="preserve"> the </w:t>
+      </w:r>
+      <w:r>
+        <w:rPr>
+          <w:sz w:val="24"/>
+          <w:szCs w:val="24"/>
+        </w:rPr>
         <w:fldChar w:fldCharType="begin">
           <w:ffData>
-            <w:name w:val="Text17"/>
+            <w:name w:val="Text20"/>
             <w:enabled/>
             <w:calcOnExit w:val="0"/>
             <w:textInput/>
           </w:ffData>
         </w:fldChar>
       </w:r>
-      <w:bookmarkStart w:id="16" w:name="Text17"/>
-      <w:r>
+      <w:bookmarkStart w:id="17" w:name="Text20"/>
+      <w:r>
+        <w:rPr>
+          <w:sz w:val="24"/>
+          <w:szCs w:val="24"/>
+        </w:rPr>
         <w:instrText xml:space="preserve"> FORMTEXT </w:instrText>
       </w:r>
       <w:r>
+        <w:rPr>
+          <w:sz w:val="24"/>
+          <w:szCs w:val="24"/>
+        </w:rPr>
+      </w:r>
+      <w:r>
+        <w:rPr>
+          <w:sz w:val="24"/>
+          <w:szCs w:val="24"/>
+        </w:rPr>
         <w:fldChar w:fldCharType="separate"/>
       </w:r>
       <w:r>
         <w:rPr>
           <w:noProof/>
-        </w:rPr>
-        <w:t>[</w:t>
-      </w:r>
-      <w:r>
-        <w:rPr>
-          <w:noProof/>
-        </w:rPr>
-        <w:t>BUYERNAMESIGNER</w:t>
-      </w:r>
-      <w:bookmarkStart w:id="17" w:name="_GoBack"/>
+          <w:sz w:val="24"/>
+          <w:szCs w:val="24"/>
+        </w:rPr>
+        <w:t> </w:t>
+      </w:r>
+      <w:r>
+        <w:rPr>
+          <w:noProof/>
+          <w:sz w:val="24"/>
+          <w:szCs w:val="24"/>
+        </w:rPr>
+        <w:t> </w:t>
+      </w:r>
+      <w:r>
+        <w:rPr>
+          <w:noProof/>
+          <w:sz w:val="24"/>
+          <w:szCs w:val="24"/>
+        </w:rPr>
+        <w:t> </w:t>
+      </w:r>
+      <w:r>
+        <w:rPr>
+          <w:noProof/>
+          <w:sz w:val="24"/>
+          <w:szCs w:val="24"/>
+        </w:rPr>
+        <w:t> </w:t>
+      </w:r>
+      <w:r>
+        <w:rPr>
+          <w:noProof/>
+          <w:sz w:val="24"/>
+          <w:szCs w:val="24"/>
+        </w:rPr>
+        <w:t> </w:t>
+      </w:r>
+      <w:r>
+        <w:rPr>
+          <w:sz w:val="24"/>
+          <w:szCs w:val="24"/>
+        </w:rPr>
+        <w:fldChar w:fldCharType="end"/>
+      </w:r>
       <w:bookmarkEnd w:id="17"/>
       <w:r>
         <w:rPr>
-          <w:noProof/>
-        </w:rPr>
-        <w:t>]</w:t>
-      </w:r>
-      <w:r>
-        <w:fldChar w:fldCharType="end"/>
-      </w:r>
-      <w:bookmarkEnd w:id="16"/>
-    </w:p>
-    <w:p/>
-    <w:p>
-      <w:r>
-        <w:tab/>
-      </w:r>
-      <w:r>
-        <w:tab/>
-      </w:r>
-      <w:r>
-        <w:tab/>
-      </w:r>
-      <w:r>
-        <w:tab/>
-      </w:r>
-      <w:r>
-        <w:tab/>
-      </w:r>
-      <w:proofErr w:type="gramStart"/>
-      <w:r>
-        <w:t>BY:_</w:t>
-      </w:r>
-      <w:proofErr w:type="gramEnd"/>
-      <w:r>
-        <w:t>______________________________</w:t>
-      </w:r>
-    </w:p>
-    <w:p>
-      <w:r>
-        <w:tab/>
-      </w:r>
-      <w:r>
-        <w:tab/>
-      </w:r>
-      <w:r>
-        <w:tab/>
-      </w:r>
-      <w:r>
-        <w:tab/>
-      </w:r>
-      <w:r>
-        <w:tab/>
-      </w:r>
-      <w:r>
-        <w:tab/>
-      </w:r>
-      <w:r>
+          <w:sz w:val="24"/>
+          <w:szCs w:val="24"/>
+        </w:rPr>
+        <w:t xml:space="preserve"> day of </w:t>
+      </w:r>
+      <w:r>
+        <w:rPr>
+          <w:sz w:val="24"/>
+          <w:szCs w:val="24"/>
+        </w:rPr>
         <w:fldChar w:fldCharType="begin">
           <w:ffData>
-            <w:name w:val="Text18"/>
+            <w:name w:val="Text21"/>
             <w:enabled/>
             <w:calcOnExit w:val="0"/>
             <w:textInput/>
           </w:ffData>
         </w:fldChar>
       </w:r>
-      <w:bookmarkStart w:id="18" w:name="Text18"/>
-      <w:r>
+      <w:bookmarkStart w:id="18" w:name="Text21"/>
+      <w:r>
+        <w:rPr>
+          <w:sz w:val="24"/>
+          <w:szCs w:val="24"/>
+        </w:rPr>
         <w:instrText xml:space="preserve"> FORMTEXT </w:instrText>
       </w:r>
       <w:r>
+        <w:rPr>
+          <w:sz w:val="24"/>
+          <w:szCs w:val="24"/>
+        </w:rPr>
+      </w:r>
+      <w:r>
+        <w:rPr>
+          <w:sz w:val="24"/>
+          <w:szCs w:val="24"/>
+        </w:rPr>
         <w:fldChar w:fldCharType="separate"/>
       </w:r>
       <w:r>
         <w:rPr>
           <w:noProof/>
-        </w:rPr>
-        <w:t> </w:t>
-      </w:r>
-      <w:r>
-        <w:rPr>
-          <w:noProof/>
-        </w:rPr>
-        <w:t> </w:t>
-      </w:r>
-      <w:r>
-        <w:rPr>
-          <w:noProof/>
-        </w:rPr>
-        <w:t> </w:t>
-      </w:r>
-      <w:r>
-        <w:rPr>
-          <w:noProof/>
-        </w:rPr>
-        <w:t> </w:t>
-      </w:r>
-      <w:r>
-        <w:rPr>
-          <w:noProof/>
-        </w:rPr>
-        <w:t> </w:t>
-      </w:r>
-      <w:r>
+          <w:sz w:val="24"/>
+          <w:szCs w:val="24"/>
+        </w:rPr>
+        <w:t> </w:t>
+      </w:r>
+      <w:r>
+        <w:rPr>
+          <w:noProof/>
+          <w:sz w:val="24"/>
+          <w:szCs w:val="24"/>
+        </w:rPr>
+        <w:t> </w:t>
+      </w:r>
+      <w:r>
+        <w:rPr>
+          <w:noProof/>
+          <w:sz w:val="24"/>
+          <w:szCs w:val="24"/>
+        </w:rPr>
+        <w:t> </w:t>
+      </w:r>
+      <w:r>
+        <w:rPr>
+          <w:noProof/>
+          <w:sz w:val="24"/>
+          <w:szCs w:val="24"/>
+        </w:rPr>
+        <w:t> </w:t>
+      </w:r>
+      <w:r>
+        <w:rPr>
+          <w:noProof/>
+          <w:sz w:val="24"/>
+          <w:szCs w:val="24"/>
+        </w:rPr>
+        <w:t> </w:t>
+      </w:r>
+      <w:r>
+        <w:rPr>
+          <w:sz w:val="24"/>
+          <w:szCs w:val="24"/>
+        </w:rPr>
         <w:fldChar w:fldCharType="end"/>
       </w:r>
       <w:bookmarkEnd w:id="18"/>
-    </w:p>
-    <w:p/>
+      <w:r>
+        <w:rPr>
+          <w:sz w:val="24"/>
+          <w:szCs w:val="24"/>
+        </w:rPr>
+        <w:t xml:space="preserve"> </w:t>
+      </w:r>
+      <w:r>
+        <w:rPr>
+          <w:sz w:val="24"/>
+          <w:szCs w:val="24"/>
+        </w:rPr>
+        <w:t>2016</w:t>
+      </w:r>
+      <w:r>
+        <w:rPr>
+          <w:sz w:val="24"/>
+          <w:szCs w:val="24"/>
+        </w:rPr>
+        <w:t>,</w:t>
+      </w:r>
+      <w:r>
+        <w:rPr>
+          <w:sz w:val="24"/>
+          <w:szCs w:val="24"/>
+        </w:rPr>
+        <w:t xml:space="preserve"> before me, the u</w:t>
+      </w:r>
+      <w:r>
+        <w:rPr>
+          <w:sz w:val="24"/>
+          <w:szCs w:val="24"/>
+        </w:rPr>
+        <w:t xml:space="preserve">ndersigned, personally appeared </w:t>
+      </w:r>
+      <w:r>
+        <w:rPr>
+          <w:sz w:val="24"/>
+          <w:szCs w:val="24"/>
+        </w:rPr>
+        <w:fldChar w:fldCharType="begin">
+          <w:ffData>
+            <w:name w:val="Text22"/>
+            <w:enabled/>
+            <w:calcOnExit w:val="0"/>
+            <w:textInput/>
+          </w:ffData>
+        </w:fldChar>
+      </w:r>
+      <w:bookmarkStart w:id="19" w:name="Text22"/>
+      <w:r>
+        <w:rPr>
+          <w:sz w:val="24"/>
+          <w:szCs w:val="24"/>
+        </w:rPr>
+        <w:instrText xml:space="preserve"> FORMTEXT </w:instrText>
+      </w:r>
+      <w:r>
+        <w:rPr>
+          <w:sz w:val="24"/>
+          <w:szCs w:val="24"/>
+        </w:rPr>
+      </w:r>
+      <w:r>
+        <w:rPr>
+          <w:sz w:val="24"/>
+          <w:szCs w:val="24"/>
+        </w:rPr>
+        <w:fldChar w:fldCharType="separate"/>
+      </w:r>
+      <w:r>
+        <w:rPr>
+          <w:noProof/>
+          <w:sz w:val="24"/>
+          <w:szCs w:val="24"/>
+        </w:rPr>
+        <w:t> </w:t>
+      </w:r>
+      <w:r>
+        <w:rPr>
+          <w:noProof/>
+          <w:sz w:val="24"/>
+          <w:szCs w:val="24"/>
+        </w:rPr>
+        <w:t> </w:t>
+      </w:r>
+      <w:r>
+        <w:rPr>
+          <w:noProof/>
+          <w:sz w:val="24"/>
+          <w:szCs w:val="24"/>
+        </w:rPr>
+        <w:t> </w:t>
+      </w:r>
+      <w:r>
+        <w:rPr>
+          <w:noProof/>
+          <w:sz w:val="24"/>
+          <w:szCs w:val="24"/>
+        </w:rPr>
+        <w:t> </w:t>
+      </w:r>
+      <w:r>
+        <w:rPr>
+          <w:noProof/>
+          <w:sz w:val="24"/>
+          <w:szCs w:val="24"/>
+        </w:rPr>
+        <w:t> </w:t>
+      </w:r>
+      <w:r>
+        <w:rPr>
+          <w:sz w:val="24"/>
+          <w:szCs w:val="24"/>
+        </w:rPr>
+        <w:fldChar w:fldCharType="end"/>
+      </w:r>
+      <w:bookmarkEnd w:id="19"/>
+      <w:r>
+        <w:rPr>
+          <w:sz w:val="24"/>
+          <w:szCs w:val="24"/>
+        </w:rPr>
+        <w:t>,</w:t>
+      </w:r>
+      <w:r>
+        <w:rPr>
+          <w:sz w:val="24"/>
+          <w:szCs w:val="24"/>
+        </w:rPr>
+        <w:t xml:space="preserve"> </w:t>
+      </w:r>
+      <w:r>
+        <w:rPr>
+          <w:sz w:val="24"/>
+          <w:szCs w:val="24"/>
+        </w:rPr>
+        <w:t>personally known to me or proved to me on the basis of satisfactory evidence to be the individual(s) whose name(s) is</w:t>
+      </w:r>
+      <w:r>
+        <w:rPr>
+          <w:sz w:val="24"/>
+          <w:szCs w:val="24"/>
+        </w:rPr>
+        <w:t xml:space="preserve"> </w:t>
+      </w:r>
+      <w:r>
+        <w:rPr>
+          <w:sz w:val="24"/>
+          <w:szCs w:val="24"/>
+        </w:rPr>
+        <w:t>(are) subscribed to within instrument and acknowledged to me that he/she/they executed the same in his/her/their capacity(ies), and that by his/her/their signature(s) on the instrument, the individual(s), or the person upon behalf of which the individual(s) acted</w:t>
+      </w:r>
+      <w:r>
+        <w:rPr>
+          <w:sz w:val="24"/>
+          <w:szCs w:val="24"/>
+        </w:rPr>
+        <w:t>,</w:t>
+      </w:r>
+      <w:r>
+        <w:rPr>
+          <w:sz w:val="24"/>
+          <w:szCs w:val="24"/>
+        </w:rPr>
+        <w:t xml:space="preserve"> executed the instrument.</w:t>
+      </w:r>
+    </w:p>
+    <w:p>
+      <w:pPr>
+        <w:tabs>
+          <w:tab w:val="left" w:pos="2200"/>
+          <w:tab w:val="left" w:pos="6100"/>
+        </w:tabs>
+        <w:jc w:val="both"/>
+        <w:rPr>
+          <w:sz w:val="24"/>
+          <w:szCs w:val="24"/>
+        </w:rPr>
+      </w:pPr>
+    </w:p>
+    <w:p>
+      <w:pPr>
+        <w:tabs>
+          <w:tab w:val="left" w:pos="2200"/>
+          <w:tab w:val="left" w:pos="6100"/>
+        </w:tabs>
+        <w:jc w:val="both"/>
+        <w:rPr>
+          <w:sz w:val="24"/>
+          <w:szCs w:val="24"/>
+        </w:rPr>
+      </w:pPr>
+    </w:p>
+    <w:p>
+      <w:pPr>
+        <w:tabs>
+          <w:tab w:val="left" w:pos="1770"/>
+        </w:tabs>
+        <w:jc w:val="both"/>
+        <w:rPr>
+          <w:spacing w:val="2"/>
+          <w:sz w:val="24"/>
+          <w:szCs w:val="24"/>
+        </w:rPr>
+      </w:pPr>
+      <w:r>
+        <w:rPr>
+          <w:spacing w:val="2"/>
+          <w:sz w:val="24"/>
+          <w:szCs w:val="24"/>
+        </w:rPr>
+        <w:tab/>
+      </w:r>
+      <w:r>
+        <w:rPr>
+          <w:spacing w:val="2"/>
+          <w:sz w:val="24"/>
+          <w:szCs w:val="24"/>
+        </w:rPr>
+        <w:tab/>
+      </w:r>
+      <w:r>
+        <w:rPr>
+          <w:spacing w:val="2"/>
+          <w:sz w:val="24"/>
+          <w:szCs w:val="24"/>
+        </w:rPr>
+        <w:tab/>
+      </w:r>
+      <w:r>
+        <w:rPr>
+          <w:spacing w:val="2"/>
+          <w:sz w:val="24"/>
+          <w:szCs w:val="24"/>
+        </w:rPr>
+        <w:tab/>
+      </w:r>
+      <w:r>
+        <w:rPr>
+          <w:spacing w:val="2"/>
+          <w:sz w:val="24"/>
+          <w:szCs w:val="24"/>
+        </w:rPr>
+        <w:tab/>
+      </w:r>
+      <w:r>
+        <w:rPr>
+          <w:spacing w:val="2"/>
+          <w:sz w:val="24"/>
+          <w:szCs w:val="24"/>
+        </w:rPr>
+        <w:tab/>
+      </w:r>
+      <w:r>
+        <w:rPr>
+          <w:spacing w:val="2"/>
+          <w:sz w:val="24"/>
+          <w:szCs w:val="24"/>
+        </w:rPr>
+        <w:tab/>
+      </w:r>
+      <w:r>
+        <w:rPr>
+          <w:spacing w:val="2"/>
+          <w:sz w:val="24"/>
+          <w:szCs w:val="24"/>
+        </w:rPr>
+        <w:t>___________________________________</w:t>
+      </w:r>
+    </w:p>
+    <w:p>
+      <w:pPr>
+        <w:tabs>
+          <w:tab w:val="left" w:pos="1770"/>
+        </w:tabs>
+        <w:jc w:val="both"/>
+        <w:rPr>
+          <w:sz w:val="24"/>
+          <w:szCs w:val="24"/>
+        </w:rPr>
+      </w:pPr>
+      <w:r>
+        <w:rPr>
+          <w:sz w:val="24"/>
+          <w:szCs w:val="24"/>
+        </w:rPr>
+        <w:tab/>
+      </w:r>
+      <w:r>
+        <w:rPr>
+          <w:sz w:val="24"/>
+          <w:szCs w:val="24"/>
+        </w:rPr>
+        <w:tab/>
+      </w:r>
+      <w:r>
+        <w:rPr>
+          <w:sz w:val="24"/>
+          <w:szCs w:val="24"/>
+        </w:rPr>
+        <w:tab/>
+      </w:r>
+      <w:r>
+        <w:rPr>
+          <w:sz w:val="24"/>
+          <w:szCs w:val="24"/>
+        </w:rPr>
+        <w:tab/>
+      </w:r>
+      <w:r>
+        <w:rPr>
+          <w:sz w:val="24"/>
+          <w:szCs w:val="24"/>
+        </w:rPr>
+        <w:tab/>
+      </w:r>
+      <w:r>
+        <w:rPr>
+          <w:sz w:val="24"/>
+          <w:szCs w:val="24"/>
+        </w:rPr>
+        <w:tab/>
+      </w:r>
+      <w:r>
+        <w:rPr>
+          <w:sz w:val="24"/>
+          <w:szCs w:val="24"/>
+        </w:rPr>
+        <w:tab/>
+      </w:r>
+      <w:r>
+        <w:rPr>
+          <w:sz w:val="24"/>
+          <w:szCs w:val="24"/>
+        </w:rPr>
+        <w:t>Notary Public</w:t>
+      </w:r>
+      <w:r>
+        <w:rPr>
+          <w:sz w:val="24"/>
+          <w:szCs w:val="24"/>
+        </w:rPr>
+        <w:tab/>
+      </w:r>
+    </w:p>
+    <w:p>
+      <w:pPr>
+        <w:adjustRightInd/>
+        <w:jc w:val="both"/>
+        <w:rPr>
+          <w:spacing w:val="-2"/>
+          <w:sz w:val="24"/>
+          <w:szCs w:val="24"/>
+          <w:u w:val="single"/>
+        </w:rPr>
+      </w:pPr>
+    </w:p>
+    <w:p>
+      <w:pPr>
+        <w:jc w:val="both"/>
+        <w:rPr>
+          <w:sz w:val="24"/>
+          <w:szCs w:val="24"/>
+        </w:rPr>
+      </w:pPr>
+    </w:p>
+    <w:p>
+      <w:pPr>
+        <w:jc w:val="both"/>
+        <w:rPr>
+          <w:sz w:val="24"/>
+          <w:szCs w:val="24"/>
+        </w:rPr>
+      </w:pPr>
+      <w:r>
+        <w:rPr>
+          <w:sz w:val="24"/>
+          <w:szCs w:val="24"/>
+        </w:rPr>
+        <w:t xml:space="preserve">STATE OF NEW YORK    </w:t>
+      </w:r>
+      <w:r>
+        <w:rPr>
+          <w:sz w:val="24"/>
+          <w:szCs w:val="24"/>
+        </w:rPr>
+        <w:tab/>
+        <w:t>:</w:t>
+      </w:r>
+    </w:p>
+    <w:p>
+      <w:pPr>
+        <w:jc w:val="both"/>
+        <w:rPr>
+          <w:sz w:val="24"/>
+          <w:szCs w:val="24"/>
+        </w:rPr>
+      </w:pPr>
+      <w:r>
+        <w:rPr>
+          <w:sz w:val="24"/>
+          <w:szCs w:val="24"/>
+        </w:rPr>
+        <w:tab/>
+      </w:r>
+      <w:r>
+        <w:rPr>
+          <w:sz w:val="24"/>
+          <w:szCs w:val="24"/>
+        </w:rPr>
+        <w:tab/>
+      </w:r>
+      <w:r>
+        <w:rPr>
+          <w:sz w:val="24"/>
+          <w:szCs w:val="24"/>
+        </w:rPr>
+        <w:tab/>
+      </w:r>
+      <w:r>
+        <w:rPr>
+          <w:sz w:val="24"/>
+          <w:szCs w:val="24"/>
+        </w:rPr>
+        <w:tab/>
+        <w:t>: ss</w:t>
+      </w:r>
+      <w:r>
+        <w:rPr>
+          <w:sz w:val="24"/>
+          <w:szCs w:val="24"/>
+        </w:rPr>
+        <w:t>:</w:t>
+      </w:r>
+      <w:r>
+        <w:rPr>
+          <w:sz w:val="24"/>
+          <w:szCs w:val="24"/>
+        </w:rPr>
+        <w:tab/>
+      </w:r>
+      <w:r>
+        <w:rPr>
+          <w:sz w:val="24"/>
+          <w:szCs w:val="24"/>
+        </w:rPr>
+        <w:tab/>
+      </w:r>
+      <w:r>
+        <w:rPr>
+          <w:sz w:val="24"/>
+          <w:szCs w:val="24"/>
+        </w:rPr>
+        <w:tab/>
+      </w:r>
+      <w:r>
+        <w:rPr>
+          <w:sz w:val="24"/>
+          <w:szCs w:val="24"/>
+        </w:rPr>
+        <w:tab/>
+      </w:r>
+      <w:r>
+        <w:rPr>
+          <w:sz w:val="24"/>
+          <w:szCs w:val="24"/>
+        </w:rPr>
+        <w:tab/>
+      </w:r>
+      <w:r>
+        <w:rPr>
+          <w:sz w:val="24"/>
+          <w:szCs w:val="24"/>
+        </w:rPr>
+        <w:tab/>
+      </w:r>
+    </w:p>
+    <w:p>
+      <w:pPr>
+        <w:jc w:val="both"/>
+        <w:rPr>
+          <w:sz w:val="24"/>
+          <w:szCs w:val="24"/>
+        </w:rPr>
+      </w:pPr>
+      <w:r>
+        <w:rPr>
+          <w:sz w:val="24"/>
+          <w:szCs w:val="24"/>
+        </w:rPr>
+        <w:t xml:space="preserve">COUNTY OF </w:t>
+      </w:r>
+      <w:r>
+        <w:rPr>
+          <w:sz w:val="24"/>
+          <w:szCs w:val="24"/>
+        </w:rPr>
+        <w:fldChar w:fldCharType="begin">
+          <w:ffData>
+            <w:name w:val="Text16"/>
+            <w:enabled/>
+            <w:calcOnExit w:val="0"/>
+            <w:textInput/>
+          </w:ffData>
+        </w:fldChar>
+      </w:r>
+      <w:bookmarkStart w:id="20" w:name="Text16"/>
+      <w:r>
+        <w:rPr>
+          <w:sz w:val="24"/>
+          <w:szCs w:val="24"/>
+        </w:rPr>
+        <w:instrText xml:space="preserve"> FORMTEXT </w:instrText>
+      </w:r>
+      <w:r>
+        <w:rPr>
+          <w:sz w:val="24"/>
+          <w:szCs w:val="24"/>
+        </w:rPr>
+      </w:r>
+      <w:r>
+        <w:rPr>
+          <w:sz w:val="24"/>
+          <w:szCs w:val="24"/>
+        </w:rPr>
+        <w:fldChar w:fldCharType="separate"/>
+      </w:r>
+      <w:r>
+        <w:rPr>
+          <w:noProof/>
+          <w:sz w:val="24"/>
+          <w:szCs w:val="24"/>
+        </w:rPr>
+        <w:t> </w:t>
+      </w:r>
+      <w:r>
+        <w:rPr>
+          <w:noProof/>
+          <w:sz w:val="24"/>
+          <w:szCs w:val="24"/>
+        </w:rPr>
+        <w:t> </w:t>
+      </w:r>
+      <w:r>
+        <w:rPr>
+          <w:noProof/>
+          <w:sz w:val="24"/>
+          <w:szCs w:val="24"/>
+        </w:rPr>
+        <w:t> </w:t>
+      </w:r>
+      <w:r>
+        <w:rPr>
+          <w:noProof/>
+          <w:sz w:val="24"/>
+          <w:szCs w:val="24"/>
+        </w:rPr>
+        <w:t> </w:t>
+      </w:r>
+      <w:r>
+        <w:rPr>
+          <w:noProof/>
+          <w:sz w:val="24"/>
+          <w:szCs w:val="24"/>
+        </w:rPr>
+        <w:t> </w:t>
+      </w:r>
+      <w:r>
+        <w:rPr>
+          <w:sz w:val="24"/>
+          <w:szCs w:val="24"/>
+        </w:rPr>
+        <w:fldChar w:fldCharType="end"/>
+      </w:r>
+      <w:bookmarkEnd w:id="20"/>
+      <w:r>
+        <w:rPr>
+          <w:sz w:val="24"/>
+          <w:szCs w:val="24"/>
+        </w:rPr>
+        <w:tab/>
+      </w:r>
+      <w:r>
+        <w:rPr>
+          <w:sz w:val="24"/>
+          <w:szCs w:val="24"/>
+        </w:rPr>
+        <w:tab/>
+      </w:r>
+      <w:r>
+        <w:rPr>
+          <w:sz w:val="24"/>
+          <w:szCs w:val="24"/>
+        </w:rPr>
+        <w:t xml:space="preserve">: </w:t>
+      </w:r>
+      <w:r>
+        <w:rPr>
+          <w:sz w:val="24"/>
+          <w:szCs w:val="24"/>
+        </w:rPr>
+        <w:tab/>
+      </w:r>
+      <w:r>
+        <w:rPr>
+          <w:sz w:val="24"/>
+          <w:szCs w:val="24"/>
+        </w:rPr>
+        <w:tab/>
+      </w:r>
+      <w:r>
+        <w:rPr>
+          <w:sz w:val="24"/>
+          <w:szCs w:val="24"/>
+        </w:rPr>
+        <w:tab/>
+      </w:r>
+      <w:r>
+        <w:rPr>
+          <w:sz w:val="24"/>
+          <w:szCs w:val="24"/>
+        </w:rPr>
+        <w:tab/>
+      </w:r>
+      <w:r>
+        <w:rPr>
+          <w:sz w:val="24"/>
+          <w:szCs w:val="24"/>
+        </w:rPr>
+        <w:tab/>
+      </w:r>
+      <w:r>
+        <w:rPr>
+          <w:sz w:val="24"/>
+          <w:szCs w:val="24"/>
+        </w:rPr>
+        <w:tab/>
+      </w:r>
+    </w:p>
+    <w:p>
+      <w:pPr>
+        <w:tabs>
+          <w:tab w:val="left" w:pos="2200"/>
+          <w:tab w:val="left" w:pos="6100"/>
+        </w:tabs>
+        <w:jc w:val="both"/>
+        <w:rPr>
+          <w:sz w:val="24"/>
+          <w:szCs w:val="24"/>
+        </w:rPr>
+      </w:pPr>
+    </w:p>
+    <w:p>
+      <w:pPr>
+        <w:tabs>
+          <w:tab w:val="left" w:pos="6100"/>
+        </w:tabs>
+        <w:jc w:val="both"/>
+        <w:rPr>
+          <w:sz w:val="24"/>
+          <w:szCs w:val="24"/>
+        </w:rPr>
+      </w:pPr>
+    </w:p>
+    <w:p>
+      <w:pPr>
+        <w:jc w:val="both"/>
+        <w:rPr>
+          <w:sz w:val="24"/>
+          <w:szCs w:val="24"/>
+        </w:rPr>
+      </w:pPr>
+      <w:r>
+        <w:rPr>
+          <w:sz w:val="24"/>
+          <w:szCs w:val="24"/>
+        </w:rPr>
+        <w:tab/>
+      </w:r>
+      <w:r>
+        <w:rPr>
+          <w:sz w:val="24"/>
+          <w:szCs w:val="24"/>
+        </w:rPr>
+        <w:t xml:space="preserve">On the </w:t>
+      </w:r>
+      <w:r>
+        <w:rPr>
+          <w:sz w:val="24"/>
+          <w:szCs w:val="24"/>
+        </w:rPr>
+        <w:fldChar w:fldCharType="begin">
+          <w:ffData>
+            <w:name w:val="Text20"/>
+            <w:enabled/>
+            <w:calcOnExit w:val="0"/>
+            <w:textInput/>
+          </w:ffData>
+        </w:fldChar>
+      </w:r>
+      <w:r>
+        <w:rPr>
+          <w:sz w:val="24"/>
+          <w:szCs w:val="24"/>
+        </w:rPr>
+        <w:instrText xml:space="preserve"> FORMTEXT </w:instrText>
+      </w:r>
+      <w:r>
+        <w:rPr>
+          <w:sz w:val="24"/>
+          <w:szCs w:val="24"/>
+        </w:rPr>
+      </w:r>
+      <w:r>
+        <w:rPr>
+          <w:sz w:val="24"/>
+          <w:szCs w:val="24"/>
+        </w:rPr>
+        <w:fldChar w:fldCharType="separate"/>
+      </w:r>
+      <w:r>
+        <w:rPr>
+          <w:noProof/>
+          <w:sz w:val="24"/>
+          <w:szCs w:val="24"/>
+        </w:rPr>
+        <w:t> </w:t>
+      </w:r>
+      <w:r>
+        <w:rPr>
+          <w:noProof/>
+          <w:sz w:val="24"/>
+          <w:szCs w:val="24"/>
+        </w:rPr>
+        <w:t> </w:t>
+      </w:r>
+      <w:r>
+        <w:rPr>
+          <w:noProof/>
+          <w:sz w:val="24"/>
+          <w:szCs w:val="24"/>
+        </w:rPr>
+        <w:t> </w:t>
+      </w:r>
+      <w:r>
+        <w:rPr>
+          <w:noProof/>
+          <w:sz w:val="24"/>
+          <w:szCs w:val="24"/>
+        </w:rPr>
+        <w:t> </w:t>
+      </w:r>
+      <w:r>
+        <w:rPr>
+          <w:noProof/>
+          <w:sz w:val="24"/>
+          <w:szCs w:val="24"/>
+        </w:rPr>
+        <w:t> </w:t>
+      </w:r>
+      <w:r>
+        <w:rPr>
+          <w:sz w:val="24"/>
+          <w:szCs w:val="24"/>
+        </w:rPr>
+        <w:fldChar w:fldCharType="end"/>
+      </w:r>
+      <w:r>
+        <w:rPr>
+          <w:sz w:val="24"/>
+          <w:szCs w:val="24"/>
+        </w:rPr>
+        <w:t xml:space="preserve"> day of </w:t>
+      </w:r>
+      <w:r>
+        <w:rPr>
+          <w:sz w:val="24"/>
+          <w:szCs w:val="24"/>
+        </w:rPr>
+        <w:fldChar w:fldCharType="begin">
+          <w:ffData>
+            <w:name w:val="Text21"/>
+            <w:enabled/>
+            <w:calcOnExit w:val="0"/>
+            <w:textInput/>
+          </w:ffData>
+        </w:fldChar>
+      </w:r>
+      <w:r>
+        <w:rPr>
+          <w:sz w:val="24"/>
+          <w:szCs w:val="24"/>
+        </w:rPr>
+        <w:instrText xml:space="preserve"> FORMTEXT </w:instrText>
+      </w:r>
+      <w:r>
+        <w:rPr>
+          <w:sz w:val="24"/>
+          <w:szCs w:val="24"/>
+        </w:rPr>
+      </w:r>
+      <w:r>
+        <w:rPr>
+          <w:sz w:val="24"/>
+          <w:szCs w:val="24"/>
+        </w:rPr>
+        <w:fldChar w:fldCharType="separate"/>
+      </w:r>
+      <w:r>
+        <w:rPr>
+          <w:noProof/>
+          <w:sz w:val="24"/>
+          <w:szCs w:val="24"/>
+        </w:rPr>
+        <w:t> </w:t>
+      </w:r>
+      <w:r>
+        <w:rPr>
+          <w:noProof/>
+          <w:sz w:val="24"/>
+          <w:szCs w:val="24"/>
+        </w:rPr>
+        <w:t> </w:t>
+      </w:r>
+      <w:r>
+        <w:rPr>
+          <w:noProof/>
+          <w:sz w:val="24"/>
+          <w:szCs w:val="24"/>
+        </w:rPr>
+        <w:t> </w:t>
+      </w:r>
+      <w:r>
+        <w:rPr>
+          <w:noProof/>
+          <w:sz w:val="24"/>
+          <w:szCs w:val="24"/>
+        </w:rPr>
+        <w:t> </w:t>
+      </w:r>
+      <w:r>
+        <w:rPr>
+          <w:noProof/>
+          <w:sz w:val="24"/>
+          <w:szCs w:val="24"/>
+        </w:rPr>
+        <w:t> </w:t>
+      </w:r>
+      <w:r>
+        <w:rPr>
+          <w:sz w:val="24"/>
+          <w:szCs w:val="24"/>
+        </w:rPr>
+        <w:fldChar w:fldCharType="end"/>
+      </w:r>
+      <w:r>
+        <w:rPr>
+          <w:sz w:val="24"/>
+          <w:szCs w:val="24"/>
+        </w:rPr>
+        <w:t xml:space="preserve"> 2016</w:t>
+      </w:r>
+      <w:r>
+        <w:rPr>
+          <w:sz w:val="24"/>
+          <w:szCs w:val="24"/>
+        </w:rPr>
+        <w:t>,</w:t>
+      </w:r>
+      <w:r>
+        <w:rPr>
+          <w:sz w:val="24"/>
+          <w:szCs w:val="24"/>
+        </w:rPr>
+        <w:t xml:space="preserve"> before me, the undersigned, personally appeared </w:t>
+      </w:r>
+      <w:r>
+        <w:rPr>
+          <w:sz w:val="24"/>
+          <w:szCs w:val="24"/>
+        </w:rPr>
+        <w:fldChar w:fldCharType="begin">
+          <w:ffData>
+            <w:name w:val="Text22"/>
+            <w:enabled/>
+            <w:calcOnExit w:val="0"/>
+            <w:textInput/>
+          </w:ffData>
+        </w:fldChar>
+      </w:r>
+      <w:r>
+        <w:rPr>
+          <w:sz w:val="24"/>
+          <w:szCs w:val="24"/>
+        </w:rPr>
+        <w:instrText xml:space="preserve"> FORMTEXT </w:instrText>
+      </w:r>
+      <w:r>
+        <w:rPr>
+          <w:sz w:val="24"/>
+          <w:szCs w:val="24"/>
+        </w:rPr>
+      </w:r>
+      <w:r>
+        <w:rPr>
+          <w:sz w:val="24"/>
+          <w:szCs w:val="24"/>
+        </w:rPr>
+        <w:fldChar w:fldCharType="separate"/>
+      </w:r>
+      <w:r>
+        <w:rPr>
+          <w:noProof/>
+          <w:sz w:val="24"/>
+          <w:szCs w:val="24"/>
+        </w:rPr>
+        <w:t> </w:t>
+      </w:r>
+      <w:r>
+        <w:rPr>
+          <w:noProof/>
+          <w:sz w:val="24"/>
+          <w:szCs w:val="24"/>
+        </w:rPr>
+        <w:t> </w:t>
+      </w:r>
+      <w:r>
+        <w:rPr>
+          <w:noProof/>
+          <w:sz w:val="24"/>
+          <w:szCs w:val="24"/>
+        </w:rPr>
+        <w:t> </w:t>
+      </w:r>
+      <w:r>
+        <w:rPr>
+          <w:noProof/>
+          <w:sz w:val="24"/>
+          <w:szCs w:val="24"/>
+        </w:rPr>
+        <w:t> </w:t>
+      </w:r>
+      <w:r>
+        <w:rPr>
+          <w:noProof/>
+          <w:sz w:val="24"/>
+          <w:szCs w:val="24"/>
+        </w:rPr>
+        <w:t> </w:t>
+      </w:r>
+      <w:r>
+        <w:rPr>
+          <w:sz w:val="24"/>
+          <w:szCs w:val="24"/>
+        </w:rPr>
+        <w:fldChar w:fldCharType="end"/>
+      </w:r>
+      <w:r>
+        <w:rPr>
+          <w:sz w:val="24"/>
+          <w:szCs w:val="24"/>
+        </w:rPr>
+        <w:t>,</w:t>
+      </w:r>
+      <w:r>
+        <w:rPr>
+          <w:sz w:val="24"/>
+          <w:szCs w:val="24"/>
+        </w:rPr>
+        <w:t xml:space="preserve"> personally known to me or proved to me on the basis of satisfactory evidence to be the individual(s) whose name(s) is</w:t>
+      </w:r>
+      <w:r>
+        <w:rPr>
+          <w:sz w:val="24"/>
+          <w:szCs w:val="24"/>
+        </w:rPr>
+        <w:t xml:space="preserve"> </w:t>
+      </w:r>
+      <w:r>
+        <w:rPr>
+          <w:sz w:val="24"/>
+          <w:szCs w:val="24"/>
+        </w:rPr>
+        <w:t>(are) subscribed to within instrument and acknowledged to me that he/she/they executed the same in his/her/their capacity(ies), and that by his/her/their signature(s) on the instrument, the individual(s), or the person upon behalf of which the individual(s) acted</w:t>
+      </w:r>
+      <w:r>
+        <w:rPr>
+          <w:sz w:val="24"/>
+          <w:szCs w:val="24"/>
+        </w:rPr>
+        <w:t>,</w:t>
+      </w:r>
+      <w:r>
+        <w:rPr>
+          <w:sz w:val="24"/>
+          <w:szCs w:val="24"/>
+        </w:rPr>
+        <w:t xml:space="preserve"> executed the instrument.</w:t>
+      </w:r>
+    </w:p>
+    <w:p>
+      <w:pPr>
+        <w:tabs>
+          <w:tab w:val="left" w:pos="2200"/>
+          <w:tab w:val="left" w:pos="6100"/>
+        </w:tabs>
+        <w:jc w:val="both"/>
+        <w:rPr>
+          <w:sz w:val="24"/>
+          <w:szCs w:val="24"/>
+        </w:rPr>
+      </w:pPr>
+    </w:p>
+    <w:p>
+      <w:pPr>
+        <w:tabs>
+          <w:tab w:val="left" w:pos="2200"/>
+          <w:tab w:val="left" w:pos="6100"/>
+        </w:tabs>
+        <w:jc w:val="both"/>
+        <w:rPr>
+          <w:sz w:val="24"/>
+          <w:szCs w:val="24"/>
+        </w:rPr>
+      </w:pPr>
+    </w:p>
+    <w:p>
+      <w:pPr>
+        <w:tabs>
+          <w:tab w:val="left" w:pos="1770"/>
+        </w:tabs>
+        <w:jc w:val="both"/>
+        <w:rPr>
+          <w:spacing w:val="2"/>
+          <w:sz w:val="24"/>
+          <w:szCs w:val="24"/>
+        </w:rPr>
+      </w:pPr>
+      <w:r>
+        <w:rPr>
+          <w:spacing w:val="2"/>
+          <w:sz w:val="24"/>
+          <w:szCs w:val="24"/>
+        </w:rPr>
+        <w:tab/>
+      </w:r>
+      <w:r>
+        <w:rPr>
+          <w:spacing w:val="2"/>
+          <w:sz w:val="24"/>
+          <w:szCs w:val="24"/>
+        </w:rPr>
+        <w:tab/>
+      </w:r>
+      <w:r>
+        <w:rPr>
+          <w:spacing w:val="2"/>
+          <w:sz w:val="24"/>
+          <w:szCs w:val="24"/>
+        </w:rPr>
+        <w:tab/>
+      </w:r>
+      <w:r>
+        <w:rPr>
+          <w:spacing w:val="2"/>
+          <w:sz w:val="24"/>
+          <w:szCs w:val="24"/>
+        </w:rPr>
+        <w:tab/>
+      </w:r>
+      <w:r>
+        <w:rPr>
+          <w:spacing w:val="2"/>
+          <w:sz w:val="24"/>
+          <w:szCs w:val="24"/>
+        </w:rPr>
+        <w:tab/>
+      </w:r>
+      <w:r>
+        <w:rPr>
+          <w:spacing w:val="2"/>
+          <w:sz w:val="24"/>
+          <w:szCs w:val="24"/>
+        </w:rPr>
+        <w:tab/>
+      </w:r>
+      <w:r>
+        <w:rPr>
+          <w:spacing w:val="2"/>
+          <w:sz w:val="24"/>
+          <w:szCs w:val="24"/>
+        </w:rPr>
+        <w:tab/>
+      </w:r>
+      <w:r>
+        <w:rPr>
+          <w:spacing w:val="2"/>
+          <w:sz w:val="24"/>
+          <w:szCs w:val="24"/>
+        </w:rPr>
+        <w:t>___________________________________</w:t>
+      </w:r>
+    </w:p>
+    <w:p>
+      <w:pPr>
+        <w:tabs>
+          <w:tab w:val="left" w:pos="1770"/>
+        </w:tabs>
+        <w:jc w:val="both"/>
+        <w:rPr>
+          <w:sz w:val="24"/>
+          <w:szCs w:val="24"/>
+        </w:rPr>
+      </w:pPr>
+      <w:r>
+        <w:rPr>
+          <w:sz w:val="24"/>
+          <w:szCs w:val="24"/>
+        </w:rPr>
+        <w:tab/>
+      </w:r>
+      <w:r>
+        <w:rPr>
+          <w:sz w:val="24"/>
+          <w:szCs w:val="24"/>
+        </w:rPr>
+        <w:tab/>
+      </w:r>
+      <w:r>
+        <w:rPr>
+          <w:sz w:val="24"/>
+          <w:szCs w:val="24"/>
+        </w:rPr>
+        <w:tab/>
+      </w:r>
+      <w:r>
+        <w:rPr>
+          <w:sz w:val="24"/>
+          <w:szCs w:val="24"/>
+        </w:rPr>
+        <w:tab/>
+      </w:r>
+      <w:r>
+        <w:rPr>
+          <w:sz w:val="24"/>
+          <w:szCs w:val="24"/>
+        </w:rPr>
+        <w:tab/>
+      </w:r>
+      <w:r>
+        <w:rPr>
+          <w:sz w:val="24"/>
+          <w:szCs w:val="24"/>
+        </w:rPr>
+        <w:tab/>
+      </w:r>
+      <w:r>
+        <w:rPr>
+          <w:sz w:val="24"/>
+          <w:szCs w:val="24"/>
+        </w:rPr>
+        <w:tab/>
+      </w:r>
+      <w:r>
+        <w:rPr>
+          <w:sz w:val="24"/>
+          <w:szCs w:val="24"/>
+        </w:rPr>
+        <w:t>Notary Public</w:t>
+      </w:r>
+    </w:p>
+    <w:p>
+      <w:pPr>
+        <w:tabs>
+          <w:tab w:val="left" w:pos="1770"/>
+        </w:tabs>
+        <w:jc w:val="both"/>
+        <w:rPr>
+          <w:sz w:val="24"/>
+          <w:szCs w:val="24"/>
+        </w:rPr>
+      </w:pPr>
+    </w:p>
+    <w:p>
+      <w:pPr>
+        <w:tabs>
+          <w:tab w:val="left" w:pos="1770"/>
+        </w:tabs>
+        <w:jc w:val="both"/>
+        <w:rPr>
+          <w:sz w:val="24"/>
+          <w:szCs w:val="24"/>
+        </w:rPr>
+      </w:pPr>
+    </w:p>
+    <w:p>
+      <w:pPr>
+        <w:jc w:val="both"/>
+        <w:rPr>
+          <w:sz w:val="24"/>
+          <w:szCs w:val="24"/>
+        </w:rPr>
+      </w:pPr>
+      <w:r>
+        <w:rPr>
+          <w:sz w:val="24"/>
+          <w:szCs w:val="24"/>
+        </w:rPr>
+        <w:t xml:space="preserve">STATE OF NEW YORK    </w:t>
+      </w:r>
+      <w:r>
+        <w:rPr>
+          <w:sz w:val="24"/>
+          <w:szCs w:val="24"/>
+        </w:rPr>
+        <w:tab/>
+        <w:t>:</w:t>
+      </w:r>
+    </w:p>
+    <w:p>
+      <w:pPr>
+        <w:jc w:val="both"/>
+        <w:rPr>
+          <w:sz w:val="24"/>
+          <w:szCs w:val="24"/>
+        </w:rPr>
+      </w:pPr>
+      <w:r>
+        <w:rPr>
+          <w:sz w:val="24"/>
+          <w:szCs w:val="24"/>
+        </w:rPr>
+        <w:tab/>
+      </w:r>
+      <w:r>
+        <w:rPr>
+          <w:sz w:val="24"/>
+          <w:szCs w:val="24"/>
+        </w:rPr>
+        <w:tab/>
+      </w:r>
+      <w:r>
+        <w:rPr>
+          <w:sz w:val="24"/>
+          <w:szCs w:val="24"/>
+        </w:rPr>
+        <w:tab/>
+      </w:r>
+      <w:r>
+        <w:rPr>
+          <w:sz w:val="24"/>
+          <w:szCs w:val="24"/>
+        </w:rPr>
+        <w:tab/>
+        <w:t>: ss:</w:t>
+      </w:r>
+      <w:r>
+        <w:rPr>
+          <w:sz w:val="24"/>
+          <w:szCs w:val="24"/>
+        </w:rPr>
+        <w:tab/>
+      </w:r>
+      <w:r>
+        <w:rPr>
+          <w:sz w:val="24"/>
+          <w:szCs w:val="24"/>
+        </w:rPr>
+        <w:tab/>
+      </w:r>
+      <w:r>
+        <w:rPr>
+          <w:sz w:val="24"/>
+          <w:szCs w:val="24"/>
+        </w:rPr>
+        <w:tab/>
+      </w:r>
+      <w:r>
+        <w:rPr>
+          <w:sz w:val="24"/>
+          <w:szCs w:val="24"/>
+        </w:rPr>
+        <w:tab/>
+      </w:r>
+      <w:r>
+        <w:rPr>
+          <w:sz w:val="24"/>
+          <w:szCs w:val="24"/>
+        </w:rPr>
+        <w:tab/>
+      </w:r>
+      <w:r>
+        <w:rPr>
+          <w:sz w:val="24"/>
+          <w:szCs w:val="24"/>
+        </w:rPr>
+        <w:tab/>
+      </w:r>
+    </w:p>
+    <w:p>
+      <w:pPr>
+        <w:jc w:val="both"/>
+        <w:rPr>
+          <w:sz w:val="24"/>
+          <w:szCs w:val="24"/>
+        </w:rPr>
+      </w:pPr>
+      <w:r>
+        <w:rPr>
+          <w:sz w:val="24"/>
+          <w:szCs w:val="24"/>
+        </w:rPr>
+        <w:t xml:space="preserve">COUNTY OF </w:t>
+      </w:r>
+      <w:r>
+        <w:rPr>
+          <w:sz w:val="24"/>
+          <w:szCs w:val="24"/>
+        </w:rPr>
+        <w:fldChar w:fldCharType="begin">
+          <w:ffData>
+            <w:name w:val="Text16"/>
+            <w:enabled/>
+            <w:calcOnExit w:val="0"/>
+            <w:textInput/>
+          </w:ffData>
+        </w:fldChar>
+      </w:r>
+      <w:r>
+        <w:rPr>
+          <w:sz w:val="24"/>
+          <w:szCs w:val="24"/>
+        </w:rPr>
+        <w:instrText xml:space="preserve"> FORMTEXT </w:instrText>
+      </w:r>
+      <w:r>
+        <w:rPr>
+          <w:sz w:val="24"/>
+          <w:szCs w:val="24"/>
+        </w:rPr>
+      </w:r>
+      <w:r>
+        <w:rPr>
+          <w:sz w:val="24"/>
+          <w:szCs w:val="24"/>
+        </w:rPr>
+        <w:fldChar w:fldCharType="separate"/>
+      </w:r>
+      <w:r>
+        <w:rPr>
+          <w:noProof/>
+          <w:sz w:val="24"/>
+          <w:szCs w:val="24"/>
+        </w:rPr>
+        <w:t> </w:t>
+      </w:r>
+      <w:r>
+        <w:rPr>
+          <w:noProof/>
+          <w:sz w:val="24"/>
+          <w:szCs w:val="24"/>
+        </w:rPr>
+        <w:t> </w:t>
+      </w:r>
+      <w:r>
+        <w:rPr>
+          <w:noProof/>
+          <w:sz w:val="24"/>
+          <w:szCs w:val="24"/>
+        </w:rPr>
+        <w:t> </w:t>
+      </w:r>
+      <w:r>
+        <w:rPr>
+          <w:noProof/>
+          <w:sz w:val="24"/>
+          <w:szCs w:val="24"/>
+        </w:rPr>
+        <w:t> </w:t>
+      </w:r>
+      <w:r>
+        <w:rPr>
+          <w:noProof/>
+          <w:sz w:val="24"/>
+          <w:szCs w:val="24"/>
+        </w:rPr>
+        <w:t> </w:t>
+      </w:r>
+      <w:r>
+        <w:rPr>
+          <w:sz w:val="24"/>
+          <w:szCs w:val="24"/>
+        </w:rPr>
+        <w:fldChar w:fldCharType="end"/>
+      </w:r>
+      <w:r>
+        <w:rPr>
+          <w:sz w:val="24"/>
+          <w:szCs w:val="24"/>
+        </w:rPr>
+        <w:tab/>
+      </w:r>
+      <w:r>
+        <w:rPr>
+          <w:sz w:val="24"/>
+          <w:szCs w:val="24"/>
+        </w:rPr>
+        <w:tab/>
+        <w:t xml:space="preserve">: </w:t>
+      </w:r>
+      <w:r>
+        <w:rPr>
+          <w:sz w:val="24"/>
+          <w:szCs w:val="24"/>
+        </w:rPr>
+        <w:tab/>
+      </w:r>
+      <w:r>
+        <w:rPr>
+          <w:sz w:val="24"/>
+          <w:szCs w:val="24"/>
+        </w:rPr>
+        <w:tab/>
+      </w:r>
+      <w:r>
+        <w:rPr>
+          <w:sz w:val="24"/>
+          <w:szCs w:val="24"/>
+        </w:rPr>
+        <w:tab/>
+      </w:r>
+      <w:r>
+        <w:rPr>
+          <w:sz w:val="24"/>
+          <w:szCs w:val="24"/>
+        </w:rPr>
+        <w:tab/>
+      </w:r>
+      <w:r>
+        <w:rPr>
+          <w:sz w:val="24"/>
+          <w:szCs w:val="24"/>
+        </w:rPr>
+        <w:tab/>
+      </w:r>
+      <w:r>
+        <w:rPr>
+          <w:sz w:val="24"/>
+          <w:szCs w:val="24"/>
+        </w:rPr>
+        <w:tab/>
+      </w:r>
+    </w:p>
+    <w:p>
+      <w:pPr>
+        <w:tabs>
+          <w:tab w:val="left" w:pos="2200"/>
+          <w:tab w:val="left" w:pos="6100"/>
+        </w:tabs>
+        <w:jc w:val="both"/>
+        <w:rPr>
+          <w:sz w:val="24"/>
+          <w:szCs w:val="24"/>
+        </w:rPr>
+      </w:pPr>
+    </w:p>
+    <w:p>
+      <w:pPr>
+        <w:tabs>
+          <w:tab w:val="left" w:pos="2200"/>
+          <w:tab w:val="left" w:pos="6100"/>
+        </w:tabs>
+        <w:jc w:val="both"/>
+        <w:rPr>
+          <w:sz w:val="24"/>
+          <w:szCs w:val="24"/>
+        </w:rPr>
+      </w:pPr>
+      <w:r>
+        <w:rPr>
+          <w:sz w:val="24"/>
+          <w:szCs w:val="24"/>
+        </w:rPr>
+        <w:t xml:space="preserve">          On the </w:t>
+      </w:r>
+      <w:r>
+        <w:rPr>
+          <w:sz w:val="24"/>
+          <w:szCs w:val="24"/>
+        </w:rPr>
+        <w:fldChar w:fldCharType="begin">
+          <w:ffData>
+            <w:name w:val="Text23"/>
+            <w:enabled/>
+            <w:calcOnExit w:val="0"/>
+            <w:textInput/>
+          </w:ffData>
+        </w:fldChar>
+      </w:r>
+      <w:r>
+        <w:rPr>
+          <w:sz w:val="24"/>
+          <w:szCs w:val="24"/>
+        </w:rPr>
+        <w:instrText xml:space="preserve"> FORMTEXT </w:instrText>
+      </w:r>
+      <w:r>
+        <w:rPr>
+          <w:sz w:val="24"/>
+          <w:szCs w:val="24"/>
+        </w:rPr>
+      </w:r>
+      <w:r>
+        <w:rPr>
+          <w:sz w:val="24"/>
+          <w:szCs w:val="24"/>
+        </w:rPr>
+        <w:fldChar w:fldCharType="separate"/>
+      </w:r>
+      <w:r>
+        <w:rPr>
+          <w:noProof/>
+          <w:sz w:val="24"/>
+          <w:szCs w:val="24"/>
+        </w:rPr>
+        <w:t> </w:t>
+      </w:r>
+      <w:r>
+        <w:rPr>
+          <w:noProof/>
+          <w:sz w:val="24"/>
+          <w:szCs w:val="24"/>
+        </w:rPr>
+        <w:t> </w:t>
+      </w:r>
+      <w:r>
+        <w:rPr>
+          <w:noProof/>
+          <w:sz w:val="24"/>
+          <w:szCs w:val="24"/>
+        </w:rPr>
+        <w:t> </w:t>
+      </w:r>
+      <w:r>
+        <w:rPr>
+          <w:noProof/>
+          <w:sz w:val="24"/>
+          <w:szCs w:val="24"/>
+        </w:rPr>
+        <w:t> </w:t>
+      </w:r>
+      <w:r>
+        <w:rPr>
+          <w:noProof/>
+          <w:sz w:val="24"/>
+          <w:szCs w:val="24"/>
+        </w:rPr>
+        <w:t> </w:t>
+      </w:r>
+      <w:r>
+        <w:rPr>
+          <w:sz w:val="24"/>
+          <w:szCs w:val="24"/>
+        </w:rPr>
+        <w:fldChar w:fldCharType="end"/>
+      </w:r>
+      <w:r>
+        <w:rPr>
+          <w:sz w:val="24"/>
+          <w:szCs w:val="24"/>
+        </w:rPr>
+        <w:t xml:space="preserve"> </w:t>
+      </w:r>
+      <w:r>
+        <w:rPr>
+          <w:sz w:val="24"/>
+          <w:szCs w:val="24"/>
+        </w:rPr>
+        <w:t>day of</w:t>
+      </w:r>
+      <w:r>
+        <w:rPr>
+          <w:sz w:val="24"/>
+          <w:szCs w:val="24"/>
+        </w:rPr>
+        <w:t xml:space="preserve"> </w:t>
+      </w:r>
+      <w:r>
+        <w:rPr>
+          <w:sz w:val="24"/>
+          <w:szCs w:val="24"/>
+        </w:rPr>
+        <w:fldChar w:fldCharType="begin">
+          <w:ffData>
+            <w:name w:val="Text24"/>
+            <w:enabled/>
+            <w:calcOnExit w:val="0"/>
+            <w:textInput/>
+          </w:ffData>
+        </w:fldChar>
+      </w:r>
+      <w:r>
+        <w:rPr>
+          <w:sz w:val="24"/>
+          <w:szCs w:val="24"/>
+        </w:rPr>
+        <w:instrText xml:space="preserve"> FORMTEXT </w:instrText>
+      </w:r>
+      <w:r>
+        <w:rPr>
+          <w:sz w:val="24"/>
+          <w:szCs w:val="24"/>
+        </w:rPr>
+      </w:r>
+      <w:r>
+        <w:rPr>
+          <w:sz w:val="24"/>
+          <w:szCs w:val="24"/>
+        </w:rPr>
+        <w:fldChar w:fldCharType="separate"/>
+      </w:r>
+      <w:r>
+        <w:rPr>
+          <w:noProof/>
+          <w:sz w:val="24"/>
+          <w:szCs w:val="24"/>
+        </w:rPr>
+        <w:t> </w:t>
+      </w:r>
+      <w:r>
+        <w:rPr>
+          <w:noProof/>
+          <w:sz w:val="24"/>
+          <w:szCs w:val="24"/>
+        </w:rPr>
+        <w:t> </w:t>
+      </w:r>
+      <w:r>
+        <w:rPr>
+          <w:noProof/>
+          <w:sz w:val="24"/>
+          <w:szCs w:val="24"/>
+        </w:rPr>
+        <w:t> </w:t>
+      </w:r>
+      <w:r>
+        <w:rPr>
+          <w:noProof/>
+          <w:sz w:val="24"/>
+          <w:szCs w:val="24"/>
+        </w:rPr>
+        <w:t> </w:t>
+      </w:r>
+      <w:r>
+        <w:rPr>
+          <w:noProof/>
+          <w:sz w:val="24"/>
+          <w:szCs w:val="24"/>
+        </w:rPr>
+        <w:t> </w:t>
+      </w:r>
+      <w:r>
+        <w:rPr>
+          <w:sz w:val="24"/>
+          <w:szCs w:val="24"/>
+        </w:rPr>
+        <w:fldChar w:fldCharType="end"/>
+      </w:r>
+      <w:r>
+        <w:rPr>
+          <w:sz w:val="24"/>
+          <w:szCs w:val="24"/>
+        </w:rPr>
+        <w:t xml:space="preserve"> 2016 before me, the undersigned, pe</w:t>
+      </w:r>
+      <w:r>
+        <w:rPr>
+          <w:sz w:val="24"/>
+          <w:szCs w:val="24"/>
+        </w:rPr>
+        <w:t xml:space="preserve">rsonally appeared </w:t>
+      </w:r>
+      <w:r>
+        <w:rPr>
+          <w:sz w:val="24"/>
+          <w:szCs w:val="24"/>
+        </w:rPr>
+        <w:fldChar w:fldCharType="begin">
+          <w:ffData>
+            <w:name w:val="Text25"/>
+            <w:enabled/>
+            <w:calcOnExit w:val="0"/>
+            <w:textInput/>
+          </w:ffData>
+        </w:fldChar>
+      </w:r>
+      <w:r>
+        <w:rPr>
+          <w:sz w:val="24"/>
+          <w:szCs w:val="24"/>
+        </w:rPr>
+        <w:instrText xml:space="preserve"> FORMTEXT </w:instrText>
+      </w:r>
+      <w:r>
+        <w:rPr>
+          <w:sz w:val="24"/>
+          <w:szCs w:val="24"/>
+        </w:rPr>
+      </w:r>
+      <w:r>
+        <w:rPr>
+          <w:sz w:val="24"/>
+          <w:szCs w:val="24"/>
+        </w:rPr>
+        <w:fldChar w:fldCharType="separate"/>
+      </w:r>
+      <w:r>
+        <w:rPr>
+          <w:noProof/>
+          <w:sz w:val="24"/>
+          <w:szCs w:val="24"/>
+        </w:rPr>
+        <w:t> </w:t>
+      </w:r>
+      <w:r>
+        <w:rPr>
+          <w:noProof/>
+          <w:sz w:val="24"/>
+          <w:szCs w:val="24"/>
+        </w:rPr>
+        <w:t> </w:t>
+      </w:r>
+      <w:r>
+        <w:rPr>
+          <w:noProof/>
+          <w:sz w:val="24"/>
+          <w:szCs w:val="24"/>
+        </w:rPr>
+        <w:t> </w:t>
+      </w:r>
+      <w:r>
+        <w:rPr>
+          <w:noProof/>
+          <w:sz w:val="24"/>
+          <w:szCs w:val="24"/>
+        </w:rPr>
+        <w:t> </w:t>
+      </w:r>
+      <w:r>
+        <w:rPr>
+          <w:noProof/>
+          <w:sz w:val="24"/>
+          <w:szCs w:val="24"/>
+        </w:rPr>
+        <w:t> </w:t>
+      </w:r>
+      <w:r>
+        <w:rPr>
+          <w:sz w:val="24"/>
+          <w:szCs w:val="24"/>
+        </w:rPr>
+        <w:fldChar w:fldCharType="end"/>
+      </w:r>
+      <w:r>
+        <w:rPr>
+          <w:sz w:val="24"/>
+          <w:szCs w:val="24"/>
+        </w:rPr>
+        <w:t xml:space="preserve">, </w:t>
+      </w:r>
+      <w:r>
+        <w:rPr>
+          <w:sz w:val="24"/>
+          <w:szCs w:val="24"/>
+        </w:rPr>
+        <w:t>managing member of</w:t>
+      </w:r>
+      <w:r>
+        <w:rPr>
+          <w:sz w:val="24"/>
+          <w:szCs w:val="24"/>
+        </w:rPr>
+        <w:t xml:space="preserve"> </w:t>
+      </w:r>
+      <w:r>
+        <w:rPr>
+          <w:sz w:val="24"/>
+          <w:szCs w:val="24"/>
+        </w:rPr>
+        <w:fldChar w:fldCharType="begin">
+          <w:ffData>
+            <w:name w:val="Text26"/>
+            <w:enabled/>
+            <w:calcOnExit w:val="0"/>
+            <w:textInput/>
+          </w:ffData>
+        </w:fldChar>
+      </w:r>
+      <w:r>
+        <w:rPr>
+          <w:sz w:val="24"/>
+          <w:szCs w:val="24"/>
+        </w:rPr>
+        <w:instrText xml:space="preserve"> FORMTEXT </w:instrText>
+      </w:r>
+      <w:r>
+        <w:rPr>
+          <w:sz w:val="24"/>
+          <w:szCs w:val="24"/>
+        </w:rPr>
+      </w:r>
+      <w:r>
+        <w:rPr>
+          <w:sz w:val="24"/>
+          <w:szCs w:val="24"/>
+        </w:rPr>
+        <w:fldChar w:fldCharType="separate"/>
+      </w:r>
+      <w:r>
+        <w:rPr>
+          <w:noProof/>
+          <w:sz w:val="24"/>
+          <w:szCs w:val="24"/>
+        </w:rPr>
+        <w:t> </w:t>
+      </w:r>
+      <w:r>
+        <w:rPr>
+          <w:noProof/>
+          <w:sz w:val="24"/>
+          <w:szCs w:val="24"/>
+        </w:rPr>
+        <w:t> </w:t>
+      </w:r>
+      <w:r>
+        <w:rPr>
+          <w:noProof/>
+          <w:sz w:val="24"/>
+          <w:szCs w:val="24"/>
+        </w:rPr>
+        <w:t> </w:t>
+      </w:r>
+      <w:r>
+        <w:rPr>
+          <w:noProof/>
+          <w:sz w:val="24"/>
+          <w:szCs w:val="24"/>
+        </w:rPr>
+        <w:t> </w:t>
+      </w:r>
+      <w:r>
+        <w:rPr>
+          <w:noProof/>
+          <w:sz w:val="24"/>
+          <w:szCs w:val="24"/>
+        </w:rPr>
+        <w:t> </w:t>
+      </w:r>
+      <w:r>
+        <w:rPr>
+          <w:sz w:val="24"/>
+          <w:szCs w:val="24"/>
+        </w:rPr>
+        <w:fldChar w:fldCharType="end"/>
+      </w:r>
+      <w:r>
+        <w:rPr>
+          <w:sz w:val="24"/>
+          <w:szCs w:val="24"/>
+        </w:rPr>
+        <w:t>,</w:t>
+      </w:r>
+      <w:r>
+        <w:rPr>
+          <w:sz w:val="24"/>
+          <w:szCs w:val="24"/>
+        </w:rPr>
+        <w:t xml:space="preserve"> personally known to me or proved to me on the basis of satisfactory evidence to be the individual(s) whose name(s) is</w:t>
+      </w:r>
+      <w:r>
+        <w:rPr>
+          <w:sz w:val="24"/>
+          <w:szCs w:val="24"/>
+        </w:rPr>
+        <w:t xml:space="preserve"> </w:t>
+      </w:r>
+      <w:r>
+        <w:rPr>
+          <w:sz w:val="24"/>
+          <w:szCs w:val="24"/>
+        </w:rPr>
+        <w:t>(are) subscribed to within instrument and acknowledged to me that he/she/they executed the same in his/her/their capacity(ies), and that by his/her/their signature(s) on the instrument, the individual(s), or the person upon behalf of which the individual(s) acted</w:t>
+      </w:r>
+      <w:r>
+        <w:rPr>
+          <w:sz w:val="24"/>
+          <w:szCs w:val="24"/>
+        </w:rPr>
+        <w:t>,</w:t>
+      </w:r>
+      <w:r>
+        <w:rPr>
+          <w:sz w:val="24"/>
+          <w:szCs w:val="24"/>
+        </w:rPr>
+        <w:t xml:space="preserve"> executed the instrument.</w:t>
+      </w:r>
+    </w:p>
+    <w:p>
+      <w:pPr>
+        <w:tabs>
+          <w:tab w:val="left" w:pos="2200"/>
+          <w:tab w:val="left" w:pos="6100"/>
+        </w:tabs>
+        <w:jc w:val="both"/>
+        <w:rPr>
+          <w:sz w:val="24"/>
+          <w:szCs w:val="24"/>
+        </w:rPr>
+      </w:pPr>
+    </w:p>
+    <w:p>
+      <w:pPr>
+        <w:tabs>
+          <w:tab w:val="left" w:pos="2200"/>
+          <w:tab w:val="left" w:pos="6100"/>
+        </w:tabs>
+        <w:jc w:val="both"/>
+        <w:rPr>
+          <w:sz w:val="24"/>
+          <w:szCs w:val="24"/>
+        </w:rPr>
+      </w:pPr>
+    </w:p>
+    <w:p>
+      <w:pPr>
+        <w:tabs>
+          <w:tab w:val="left" w:pos="1770"/>
+        </w:tabs>
+        <w:jc w:val="both"/>
+        <w:rPr>
+          <w:spacing w:val="2"/>
+          <w:sz w:val="24"/>
+          <w:szCs w:val="24"/>
+        </w:rPr>
+      </w:pPr>
+      <w:r>
+        <w:rPr>
+          <w:spacing w:val="2"/>
+          <w:sz w:val="24"/>
+          <w:szCs w:val="24"/>
+        </w:rPr>
+        <w:tab/>
+      </w:r>
+      <w:r>
+        <w:rPr>
+          <w:spacing w:val="2"/>
+          <w:sz w:val="24"/>
+          <w:szCs w:val="24"/>
+        </w:rPr>
+        <w:tab/>
+      </w:r>
+      <w:r>
+        <w:rPr>
+          <w:spacing w:val="2"/>
+          <w:sz w:val="24"/>
+          <w:szCs w:val="24"/>
+        </w:rPr>
+        <w:tab/>
+      </w:r>
+      <w:r>
+        <w:rPr>
+          <w:spacing w:val="2"/>
+          <w:sz w:val="24"/>
+          <w:szCs w:val="24"/>
+        </w:rPr>
+        <w:tab/>
+      </w:r>
+      <w:r>
+        <w:rPr>
+          <w:spacing w:val="2"/>
+          <w:sz w:val="24"/>
+          <w:szCs w:val="24"/>
+        </w:rPr>
+        <w:tab/>
+      </w:r>
+      <w:r>
+        <w:rPr>
+          <w:spacing w:val="2"/>
+          <w:sz w:val="24"/>
+          <w:szCs w:val="24"/>
+        </w:rPr>
+        <w:tab/>
+      </w:r>
+      <w:r>
+        <w:rPr>
+          <w:spacing w:val="2"/>
+          <w:sz w:val="24"/>
+          <w:szCs w:val="24"/>
+        </w:rPr>
+        <w:tab/>
+      </w:r>
+      <w:r>
+        <w:rPr>
+          <w:spacing w:val="2"/>
+          <w:sz w:val="24"/>
+          <w:szCs w:val="24"/>
+        </w:rPr>
+        <w:t>___________________________________</w:t>
+      </w:r>
+    </w:p>
+    <w:p>
+      <w:pPr>
+        <w:tabs>
+          <w:tab w:val="left" w:pos="1770"/>
+        </w:tabs>
+        <w:jc w:val="both"/>
+        <w:rPr>
+          <w:sz w:val="24"/>
+          <w:szCs w:val="24"/>
+        </w:rPr>
+      </w:pPr>
+      <w:r>
+        <w:rPr>
+          <w:sz w:val="24"/>
+          <w:szCs w:val="24"/>
+        </w:rPr>
+        <w:tab/>
+      </w:r>
+      <w:r>
+        <w:rPr>
+          <w:sz w:val="24"/>
+          <w:szCs w:val="24"/>
+        </w:rPr>
+        <w:tab/>
+      </w:r>
+      <w:r>
+        <w:rPr>
+          <w:sz w:val="24"/>
+          <w:szCs w:val="24"/>
+        </w:rPr>
+        <w:tab/>
+      </w:r>
+      <w:r>
+        <w:rPr>
+          <w:sz w:val="24"/>
+          <w:szCs w:val="24"/>
+        </w:rPr>
+        <w:tab/>
+      </w:r>
+      <w:r>
+        <w:rPr>
+          <w:sz w:val="24"/>
+          <w:szCs w:val="24"/>
+        </w:rPr>
+        <w:tab/>
+      </w:r>
+      <w:r>
+        <w:rPr>
+          <w:sz w:val="24"/>
+          <w:szCs w:val="24"/>
+        </w:rPr>
+        <w:tab/>
+      </w:r>
+      <w:r>
+        <w:rPr>
+          <w:sz w:val="24"/>
+          <w:szCs w:val="24"/>
+        </w:rPr>
+        <w:tab/>
+      </w:r>
+      <w:r>
+        <w:rPr>
+          <w:sz w:val="24"/>
+          <w:szCs w:val="24"/>
+        </w:rPr>
+        <w:t>Notary Public</w:t>
+      </w:r>
+    </w:p>
     <w:sectPr>
       <w:pgSz w:w="12240" w:h="15840"/>
-      <w:pgMar w:top="720" w:right="1080" w:bottom="720" w:left="1080" w:header="720" w:footer="720" w:gutter="0"/>
+      <w:pgMar w:top="1080" w:right="1080" w:bottom="1080" w:left="1080" w:header="720" w:footer="720" w:gutter="0"/>
       <w:cols w:space="720"/>
-      <w:docGrid w:linePitch="360"/>
+      <w:noEndnote/>
     </w:sectPr>
   </w:body>
 </w:document>
@@ -931,11 +4920,17 @@
   <w:docDefaults>
     <w:rPrDefault>
       <w:rPr>
-        <w:rFonts w:ascii="Times New Roman" w:eastAsia="Times New Roman" w:hAnsi="Times New Roman" w:cs="Times New Roman"/>
-        <w:lang w:val="en-US" w:eastAsia="zh-CN" w:bidi="ar-SA"/>
+        <w:rFonts w:asciiTheme="minorHAnsi" w:eastAsiaTheme="minorHAnsi" w:hAnsiTheme="minorHAnsi" w:cstheme="minorBidi"/>
+        <w:sz w:val="22"/>
+        <w:szCs w:val="22"/>
+        <w:lang w:val="en-US" w:eastAsia="en-US" w:bidi="ar-SA"/>
       </w:rPr>
     </w:rPrDefault>
-    <w:pPrDefault/>
+    <w:pPrDefault>
+      <w:pPr>
+        <w:spacing w:after="160" w:line="259" w:lineRule="auto"/>
+      </w:pPr>
+    </w:pPrDefault>
   </w:docDefaults>
   <w:latentStyles w:defLockedState="0" w:defUIPriority="99" w:defSemiHidden="0" w:defUnhideWhenUsed="0" w:defQFormat="0" w:count="372">
     <w:lsdException w:name="Normal" w:uiPriority="0" w:qFormat="1"/>
@@ -1092,7 +5087,7 @@
     <w:lsdException w:name="Table Web 2" w:semiHidden="1" w:unhideWhenUsed="1"/>
     <w:lsdException w:name="Table Web 3" w:semiHidden="1" w:unhideWhenUsed="1"/>
     <w:lsdException w:name="Balloon Text" w:semiHidden="1" w:unhideWhenUsed="1"/>
-    <w:lsdException w:name="Table Grid" w:uiPriority="59"/>
+    <w:lsdException w:name="Table Grid" w:uiPriority="39"/>
     <w:lsdException w:name="Table Theme" w:semiHidden="1" w:unhideWhenUsed="1"/>
     <w:lsdException w:name="Placeholder Text" w:semiHidden="1"/>
     <w:lsdException w:name="No Spacing" w:uiPriority="1" w:qFormat="1"/>
@@ -1314,10 +5309,18 @@
   <w:style w:type="paragraph" w:default="1" w:styleId="Normal">
     <w:name w:val="Normal"/>
     <w:qFormat/>
+    <w:rsid w:val="00822627"/>
+    <w:pPr>
+      <w:widowControl w:val="0"/>
+      <w:autoSpaceDE w:val="0"/>
+      <w:autoSpaceDN w:val="0"/>
+      <w:adjustRightInd w:val="0"/>
+      <w:spacing w:after="0" w:line="240" w:lineRule="auto"/>
+    </w:pPr>
     <w:rPr>
-      <w:sz w:val="24"/>
-      <w:szCs w:val="24"/>
-      <w:lang w:eastAsia="en-US"/>
+      <w:rFonts w:ascii="Times New Roman" w:eastAsia="Times New Roman" w:hAnsi="Times New Roman" w:cs="Times New Roman"/>
+      <w:sz w:val="20"/>
+      <w:szCs w:val="20"/>
     </w:rPr>
   </w:style>
   <w:style w:type="character" w:default="1" w:styleId="DefaultParagraphFont">
@@ -1346,6 +5349,53 @@
     <w:uiPriority w:val="99"/>
     <w:semiHidden/>
     <w:unhideWhenUsed/>
+  </w:style>
+  <w:style w:type="paragraph" w:styleId="NoSpacing">
+    <w:name w:val="No Spacing"/>
+    <w:uiPriority w:val="1"/>
+    <w:qFormat/>
+    <w:rsid w:val="00822627"/>
+    <w:pPr>
+      <w:widowControl w:val="0"/>
+      <w:autoSpaceDE w:val="0"/>
+      <w:autoSpaceDN w:val="0"/>
+      <w:adjustRightInd w:val="0"/>
+      <w:spacing w:after="0" w:line="240" w:lineRule="auto"/>
+    </w:pPr>
+    <w:rPr>
+      <w:rFonts w:ascii="Times New Roman" w:eastAsia="Times New Roman" w:hAnsi="Times New Roman" w:cs="Times New Roman"/>
+      <w:sz w:val="20"/>
+      <w:szCs w:val="20"/>
+    </w:rPr>
+  </w:style>
+  <w:style w:type="character" w:styleId="PlaceholderText">
+    <w:name w:val="Placeholder Text"/>
+    <w:basedOn w:val="DefaultParagraphFont"/>
+    <w:uiPriority w:val="99"/>
+    <w:semiHidden/>
+    <w:rsid w:val="00822627"/>
+    <w:rPr>
+      <w:color w:val="808080"/>
+    </w:rPr>
+  </w:style>
+  <w:style w:type="table" w:styleId="TableGrid">
+    <w:name w:val="Table Grid"/>
+    <w:basedOn w:val="TableNormal"/>
+    <w:uiPriority w:val="39"/>
+    <w:rsid w:val="001C2379"/>
+    <w:pPr>
+      <w:spacing w:after="0" w:line="240" w:lineRule="auto"/>
+    </w:pPr>
+    <w:tblPr>
+      <w:tblBorders>
+        <w:top w:val="single" w:sz="4" w:space="0" w:color="auto"/>
+        <w:left w:val="single" w:sz="4" w:space="0" w:color="auto"/>
+        <w:bottom w:val="single" w:sz="4" w:space="0" w:color="auto"/>
+        <w:right w:val="single" w:sz="4" w:space="0" w:color="auto"/>
+        <w:insideH w:val="single" w:sz="4" w:space="0" w:color="auto"/>
+        <w:insideV w:val="single" w:sz="4" w:space="0" w:color="auto"/>
+      </w:tblBorders>
+    </w:tblPr>
   </w:style>
 </w:styles>
 </file>
